--- a/Document/蔡易霖自傳.docx
+++ b/Document/蔡易霖自傳.docx
@@ -1,6 +1,6 @@
 
 <file path=word/document.xml><?xml version="1.0" encoding="utf-8"?>
-<w:document xmlns:wpc="http://schemas.microsoft.com/office/word/2010/wordprocessingCanvas" xmlns:mo="http://schemas.microsoft.com/office/mac/office/2008/main" xmlns:mc="http://schemas.openxmlformats.org/markup-compatibility/2006" xmlns:mv="urn:schemas-microsoft-com:mac:vml" xmlns:o="urn:schemas-microsoft-com:office:office" xmlns:r="http://schemas.openxmlformats.org/officeDocument/2006/relationships" xmlns:m="http://schemas.openxmlformats.org/officeDocument/2006/math" xmlns:v="urn:schemas-microsoft-com:vml" xmlns:wp14="http://schemas.microsoft.com/office/word/2010/wordprocessingDrawing" xmlns:wp="http://schemas.openxmlformats.org/drawingml/2006/wordprocessingDrawing" xmlns:w10="urn:schemas-microsoft-com:office:word" xmlns:w="http://schemas.openxmlformats.org/wordprocessingml/2006/main" xmlns:w14="http://schemas.microsoft.com/office/word/2010/wordml" xmlns:w15="http://schemas.microsoft.com/office/word/2012/wordml" xmlns:wpg="http://schemas.microsoft.com/office/word/2010/wordprocessingGroup" xmlns:wpi="http://schemas.microsoft.com/office/word/2010/wordprocessingInk" xmlns:wne="http://schemas.microsoft.com/office/word/2006/wordml" xmlns:wps="http://schemas.microsoft.com/office/word/2010/wordprocessingShape" mc:Ignorable="w14 w15 wp14">
+<w:document xmlns:wpc="http://schemas.microsoft.com/office/word/2010/wordprocessingCanvas" xmlns:cx="http://schemas.microsoft.com/office/drawing/2014/chartex" xmlns:cx1="http://schemas.microsoft.com/office/drawing/2015/9/8/chartex" xmlns:mc="http://schemas.openxmlformats.org/markup-compatibility/2006" xmlns:o="urn:schemas-microsoft-com:office:office" xmlns:r="http://schemas.openxmlformats.org/officeDocument/2006/relationships" xmlns:m="http://schemas.openxmlformats.org/officeDocument/2006/math" xmlns:v="urn:schemas-microsoft-com:vml" xmlns:wp14="http://schemas.microsoft.com/office/word/2010/wordprocessingDrawing" xmlns:wp="http://schemas.openxmlformats.org/drawingml/2006/wordprocessingDrawing" xmlns:w10="urn:schemas-microsoft-com:office:word" xmlns:w="http://schemas.openxmlformats.org/wordprocessingml/2006/main" xmlns:w14="http://schemas.microsoft.com/office/word/2010/wordml" xmlns:w15="http://schemas.microsoft.com/office/word/2012/wordml" xmlns:w16se="http://schemas.microsoft.com/office/word/2015/wordml/symex" xmlns:wpg="http://schemas.microsoft.com/office/word/2010/wordprocessingGroup" xmlns:wpi="http://schemas.microsoft.com/office/word/2010/wordprocessingInk" xmlns:wne="http://schemas.microsoft.com/office/word/2006/wordml" xmlns:wps="http://schemas.microsoft.com/office/word/2010/wordprocessingShape" mc:Ignorable="w14 w15 w16se wp14">
   <w:body>
     <w:tbl>
       <w:tblPr>
@@ -26,7 +26,7 @@
           <w:sdt>
             <w:sdtPr>
               <w:rPr>
-                <w:rFonts w:ascii="BiauKai" w:eastAsia="BiauKai" w:hAnsi="微軟正黑體" w:hint="eastAsia"/>
+                <w:rFonts w:ascii="標楷體" w:eastAsia="標楷體" w:hAnsi="標楷體" w:hint="eastAsia"/>
                 <w:b/>
                 <w:bCs/>
               </w:rPr>
@@ -46,14 +46,14 @@
                 <w:pPr>
                   <w:pStyle w:val="1"/>
                   <w:rPr>
-                    <w:rFonts w:ascii="BiauKai" w:eastAsia="BiauKai" w:hAnsi="微軟正黑體" w:hint="eastAsia"/>
+                    <w:rFonts w:ascii="標楷體" w:eastAsia="標楷體" w:hAnsi="標楷體"/>
                     <w:b/>
                     <w:bCs/>
                   </w:rPr>
                 </w:pPr>
                 <w:r>
                   <w:rPr>
-                    <w:rFonts w:ascii="BiauKai" w:eastAsia="BiauKai" w:hAnsi="微軟正黑體" w:hint="eastAsia"/>
+                    <w:rFonts w:ascii="標楷體" w:eastAsia="標楷體" w:hAnsi="標楷體" w:hint="eastAsia"/>
                     <w:b/>
                     <w:bCs/>
                     <w:lang w:eastAsia="zh-TW"/>
@@ -72,6 +72,7 @@
                 <w:insideH w:val="single" w:sz="8" w:space="0" w:color="37B6AE" w:themeColor="accent1"/>
                 <w:insideV w:val="single" w:sz="8" w:space="0" w:color="37B6AE" w:themeColor="accent1"/>
               </w:tblBorders>
+              <w:tblLayout w:type="fixed"/>
               <w:tblCellMar>
                 <w:top w:w="144" w:type="dxa"/>
                 <w:left w:w="0" w:type="dxa"/>
@@ -104,12 +105,12 @@
                   <w:pPr>
                     <w:pStyle w:val="3"/>
                     <w:rPr>
-                      <w:rFonts w:ascii="BiauKai" w:eastAsia="BiauKai" w:hAnsi="Microsoft JhengHei UI" w:hint="eastAsia"/>
+                      <w:rFonts w:ascii="標楷體" w:eastAsia="標楷體" w:hAnsi="標楷體"/>
                     </w:rPr>
                   </w:pPr>
                   <w:r>
                     <w:rPr>
-                      <w:rFonts w:ascii="BiauKai" w:eastAsia="BiauKai" w:hAnsi="Microsoft JhengHei UI" w:hint="eastAsia"/>
+                      <w:rFonts w:ascii="標楷體" w:eastAsia="標楷體" w:hAnsi="標楷體" w:hint="eastAsia"/>
                       <w:noProof/>
                       <w:lang w:eastAsia="zh-TW"/>
                     </w:rPr>
@@ -1734,7 +1735,7 @@
                           </wp:inline>
                         </w:drawing>
                       </mc:Choice>
-                      <mc:Fallback>
+                      <mc:Fallback xmlns:mv="urn:schemas-microsoft-com:mac:vml" xmlns:mo="http://schemas.microsoft.com/office/mac/office/2008/main">
                         <w:pict>
                           <v:group w14:anchorId="016863C6" id="群組 43" o:spid="_x0000_s1026" alt="電子郵件圖示" style="width:25.9pt;height:25.9pt;mso-position-horizontal-relative:char;mso-position-vertical-relative:line" coordsize="208,208" o:gfxdata="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">
                             <v:shape id="手繪多邊形 2" o:spid="_x0000_s1027" style="position:absolute;left:39;top:55;width:130;height:97;visibility:visible;mso-wrap-style:square;v-text-anchor:top" coordsize="2082,1560" o:gfxdata="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" path="m56,482l56,1237,59,1277,67,1315,81,1350,99,1383,121,1412,147,1438,176,1461,210,1479,244,1493,282,1501,322,1503,1760,1503,1800,1501,1837,1493,1873,1479,1905,1461,1935,1438,1961,1412,1984,1383,2002,1350,2015,1315,2023,1277,2026,1237,2026,482,1049,1013,1034,1013,56,482xm322,56l282,59,244,68,210,81,176,100,147,122,121,149,99,179,81,211,67,247,59,283,56,322,56,449,1039,984,2026,449,2026,322,2023,283,2015,247,2002,211,1984,179,1961,149,1935,122,1905,100,1873,81,1837,68,1800,59,1760,56,322,56xm322,0l1760,,1803,4,1844,12,1883,26,1921,44,1957,68,1988,95,2016,127,2039,163,2058,199,2072,239,2079,280,2082,322,2082,1237,2080,1274,2074,1310,2065,1344,2051,1378,2033,1409,2012,1438,1988,1466,1961,1490,1932,1511,1900,1528,1867,1542,1832,1551,1796,1558,1760,1560,322,1560,278,1557,236,1548,195,1535,159,1516,124,1493,94,1466,66,1434,43,1400,24,1363,11,1323,2,1281,,1237,,322,2,279,11,237,24,197,43,160,66,126,94,95,124,68,159,44,195,26,236,12,278,4,322,0xe" fillcolor="#37b6ae [3204]" strokecolor="#37b6ae [3204]" strokeweight="0">
@@ -1770,18 +1771,18 @@
                 <w:p>
                   <w:pPr>
                     <w:rPr>
-                      <w:rFonts w:ascii="BiauKai" w:eastAsia="BiauKai" w:hint="eastAsia"/>
+                      <w:rFonts w:ascii="標楷體" w:eastAsia="標楷體" w:hAnsi="標楷體"/>
                     </w:rPr>
                   </w:pPr>
                   <w:r>
                     <w:rPr>
-                      <w:rFonts w:ascii="BiauKai" w:eastAsia="BiauKai" w:hint="eastAsia"/>
+                      <w:rFonts w:ascii="標楷體" w:eastAsia="標楷體" w:hAnsi="標楷體" w:hint="eastAsia"/>
                     </w:rPr>
                     <w:t>andy6804tw@</w:t>
                   </w:r>
                   <w:r>
                     <w:rPr>
-                      <w:rFonts w:ascii="BiauKai" w:eastAsia="BiauKai" w:hint="eastAsia"/>
+                      <w:rFonts w:ascii="標楷體" w:eastAsia="標楷體" w:hAnsi="標楷體" w:hint="eastAsia"/>
                     </w:rPr>
                     <w:t>gmail.com</w:t>
                   </w:r>
@@ -1808,12 +1809,12 @@
                   <w:pPr>
                     <w:pStyle w:val="3"/>
                     <w:rPr>
-                      <w:rFonts w:ascii="BiauKai" w:eastAsia="BiauKai" w:hAnsi="Microsoft JhengHei UI" w:hint="eastAsia"/>
+                      <w:rFonts w:ascii="標楷體" w:eastAsia="標楷體" w:hAnsi="標楷體"/>
                     </w:rPr>
                   </w:pPr>
                   <w:r>
                     <w:rPr>
-                      <w:rFonts w:ascii="BiauKai" w:eastAsia="BiauKai" w:hAnsi="Microsoft JhengHei UI" w:hint="eastAsia"/>
+                      <w:rFonts w:ascii="標楷體" w:eastAsia="標楷體" w:hAnsi="標楷體" w:hint="eastAsia"/>
                       <w:noProof/>
                       <w:lang w:eastAsia="zh-TW"/>
                     </w:rPr>
@@ -5451,7 +5452,7 @@
                           </wp:inline>
                         </w:drawing>
                       </mc:Choice>
-                      <mc:Fallback>
+                      <mc:Fallback xmlns:mv="urn:schemas-microsoft-com:mac:vml" xmlns:mo="http://schemas.microsoft.com/office/mac/office/2008/main">
                         <w:pict>
                           <v:group w14:anchorId="79F6F4BA" id="群組 37" o:spid="_x0000_s1026" alt="電話圖示" style="width:25.9pt;height:25.9pt;mso-position-horizontal-relative:char;mso-position-vertical-relative:line" coordsize="208,208" o:gfxdata="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">
                             <v:shape id="手繪多邊形​​ 81" o:spid="_x0000_s1027" style="position:absolute;width:208;height:208;visibility:visible;mso-wrap-style:square;v-text-anchor:top" coordsize="3324,3324" o:gfxdata="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" path="m1662,52l1560,55,1460,65,1362,80,1265,101,1172,128,1080,161,991,199,905,240,822,289,743,341,666,398,593,458,524,523,459,592,397,666,341,742,288,822,241,906,198,991,161,1080,128,1172,102,1266,80,1362,65,1460,56,1560,53,1662,56,1764,65,1864,80,1962,102,2059,128,2152,161,2244,198,2333,241,2419,288,2502,341,2581,397,2658,459,2731,524,2800,593,2865,666,2927,743,2983,822,3036,905,3083,991,3126,1080,3163,1172,3196,1265,3222,1362,3244,1460,3259,1560,3268,1662,3271,1764,3268,1864,3259,1962,3244,2058,3222,2152,3196,2244,3163,2333,3126,2418,3083,2502,3036,2582,2983,2658,2927,2732,2865,2801,2800,2866,2731,2926,2658,2983,2581,3035,2502,3084,2419,3125,2333,3163,2244,3196,2152,3223,2059,3244,1962,3259,1864,3269,1764,3272,1662,3269,1560,3259,1460,3244,1362,3223,1266,3196,1172,3163,1080,3125,991,3084,906,3035,822,2983,742,2926,666,2866,592,2801,523,2732,458,2658,398,2582,341,2502,289,2418,240,2333,199,2244,161,2152,128,2058,101,1962,80,1864,65,1764,55,1662,52xm1662,0l1767,3,1871,12,1972,29,2072,51,2168,78,2262,112,2355,150,2444,194,2529,244,2612,297,2691,356,2766,420,2837,487,2904,558,2968,633,3027,713,3080,795,3130,880,3174,969,3212,1062,3246,1156,3273,1252,3295,1352,3312,1453,3321,1557,3324,1662,3321,1767,3312,1870,3295,1972,3273,2071,3246,2169,3212,2263,3174,2355,3130,2443,3080,2529,3027,2612,2968,2691,2904,2765,2837,2838,2766,2905,2691,2968,2612,3026,2529,3081,2444,3130,2355,3174,2262,3213,2168,3246,2072,3273,1972,3295,1871,3311,1767,3321,1662,3324,1557,3321,1454,3311,1352,3295,1253,3273,1155,3246,1061,3213,969,3174,881,3130,795,3081,712,3026,633,2968,559,2905,486,2838,419,2765,356,2691,298,2612,243,2529,194,2443,150,2355,111,2263,78,2169,51,2071,29,1972,13,1870,3,1767,,1662,3,1557,13,1453,29,1352,51,1252,78,1156,111,1062,150,969,194,880,243,795,298,713,356,633,419,558,486,487,559,420,633,356,712,297,795,244,881,194,969,150,1061,112,1155,78,1253,51,1352,29,1454,12,1557,3,1662,0xe" fillcolor="#37b6ae [3204]" strokecolor="#37b6ae [3204]" strokeweight="0">
@@ -5491,12 +5492,12 @@
                   <w:pPr>
                     <w:pStyle w:val="3"/>
                     <w:rPr>
-                      <w:rFonts w:ascii="BiauKai" w:eastAsia="BiauKai" w:hint="eastAsia"/>
+                      <w:rFonts w:ascii="標楷體" w:eastAsia="標楷體" w:hAnsi="標楷體"/>
                     </w:rPr>
                   </w:pPr>
                   <w:r>
                     <w:rPr>
-                      <w:rFonts w:ascii="BiauKai" w:eastAsia="BiauKai" w:hint="eastAsia"/>
+                      <w:rFonts w:ascii="標楷體" w:eastAsia="標楷體" w:hAnsi="標楷體" w:hint="eastAsia"/>
                     </w:rPr>
                     <w:t>0984003918</w:t>
                   </w:r>
@@ -5523,12 +5524,12 @@
                   <w:pPr>
                     <w:pStyle w:val="3"/>
                     <w:rPr>
-                      <w:rFonts w:ascii="BiauKai" w:eastAsia="BiauKai" w:hAnsi="Microsoft JhengHei UI" w:hint="eastAsia"/>
+                      <w:rFonts w:ascii="標楷體" w:eastAsia="標楷體" w:hAnsi="標楷體"/>
                     </w:rPr>
                   </w:pPr>
                   <w:r>
                     <w:rPr>
-                      <w:rFonts w:ascii="BiauKai" w:eastAsia="BiauKai" w:hAnsi="Microsoft JhengHei UI" w:hint="eastAsia"/>
+                      <w:rFonts w:ascii="標楷體" w:eastAsia="標楷體" w:hAnsi="標楷體" w:hint="eastAsia"/>
                       <w:noProof/>
                       <w:lang w:eastAsia="zh-TW"/>
                     </w:rPr>
@@ -5597,13 +5598,13 @@
                   <w:pPr>
                     <w:pStyle w:val="3"/>
                     <w:rPr>
-                      <w:rFonts w:ascii="BiauKai" w:eastAsia="BiauKai" w:hAnsi="Microsoft JhengHei UI" w:hint="eastAsia"/>
+                      <w:rFonts w:ascii="標楷體" w:eastAsia="標楷體" w:hAnsi="標楷體"/>
                       <w:lang w:eastAsia="zh-TW"/>
                     </w:rPr>
                   </w:pPr>
                   <w:r>
                     <w:rPr>
-                      <w:rFonts w:ascii="BiauKai" w:eastAsia="BiauKai" w:hAnsi="Microsoft JhengHei UI" w:hint="eastAsia"/>
+                      <w:rFonts w:ascii="標楷體" w:eastAsia="標楷體" w:hAnsi="標楷體" w:hint="eastAsia"/>
                       <w:lang w:eastAsia="zh-TW"/>
                     </w:rPr>
                     <w:t>TSAY YI LIN</w:t>
@@ -5613,24 +5614,24 @@
                   <w:pPr>
                     <w:pStyle w:val="3"/>
                     <w:rPr>
-                      <w:rFonts w:ascii="BiauKai" w:eastAsia="BiauKai" w:hAnsiTheme="minorHAnsi" w:hint="eastAsia"/>
+                      <w:rFonts w:ascii="標楷體" w:eastAsia="標楷體" w:hAnsi="標楷體"/>
                     </w:rPr>
                   </w:pPr>
                   <w:r>
                     <w:rPr>
-                      <w:rFonts w:ascii="BiauKai" w:eastAsia="BiauKai" w:hAnsiTheme="minorHAnsi" w:hint="eastAsia"/>
+                      <w:rFonts w:ascii="標楷體" w:eastAsia="標楷體" w:hAnsi="標楷體" w:hint="eastAsia"/>
                     </w:rPr>
                     <w:t>ID:</w:t>
                   </w:r>
                   <w:r>
                     <w:rPr>
-                      <w:rFonts w:ascii="BiauKai" w:eastAsia="BiauKai" w:hint="eastAsia"/>
+                      <w:rFonts w:ascii="標楷體" w:eastAsia="標楷體" w:hAnsi="標楷體" w:hint="eastAsia"/>
                     </w:rPr>
                     <w:t xml:space="preserve"> </w:t>
                   </w:r>
                   <w:r>
                     <w:rPr>
-                      <w:rFonts w:ascii="BiauKai" w:eastAsia="BiauKai" w:hAnsiTheme="minorHAnsi" w:cstheme="minorBidi" w:hint="eastAsia"/>
+                      <w:rFonts w:ascii="標楷體" w:eastAsia="標楷體" w:hAnsi="標楷體" w:cstheme="minorBidi" w:hint="eastAsia"/>
                       <w:caps w:val="0"/>
                       <w:szCs w:val="20"/>
                     </w:rPr>
@@ -5656,14 +5657,14 @@
                   <w:pPr>
                     <w:pStyle w:val="3"/>
                     <w:rPr>
-                      <w:rFonts w:ascii="BiauKai" w:eastAsia="BiauKai" w:hAnsi="Microsoft JhengHei UI" w:cstheme="minorBidi" w:hint="eastAsia"/>
+                      <w:rFonts w:ascii="標楷體" w:eastAsia="標楷體" w:hAnsi="標楷體" w:cstheme="minorBidi"/>
                       <w:szCs w:val="18"/>
                       <w:lang w:eastAsia="zh-TW"/>
                     </w:rPr>
                   </w:pPr>
                   <w:r>
                     <w:rPr>
-                      <w:rFonts w:ascii="BiauKai" w:eastAsia="BiauKai" w:hAnsi="Microsoft JhengHei UI" w:cstheme="minorBidi" w:hint="eastAsia"/>
+                      <w:rFonts w:ascii="標楷體" w:eastAsia="標楷體" w:hAnsi="標楷體" w:cstheme="minorBidi" w:hint="eastAsia"/>
                       <w:noProof/>
                       <w:szCs w:val="18"/>
                       <w:lang w:eastAsia="zh-TW"/>
@@ -5715,7 +5716,7 @@
                   <w:pPr>
                     <w:pStyle w:val="3"/>
                     <w:rPr>
-                      <w:rFonts w:ascii="BiauKai" w:eastAsia="BiauKai" w:hAnsi="Microsoft JhengHei UI" w:cstheme="minorBidi" w:hint="eastAsia"/>
+                      <w:rFonts w:ascii="標楷體" w:eastAsia="標楷體" w:hAnsi="標楷體" w:cstheme="minorBidi"/>
                       <w:szCs w:val="18"/>
                       <w:lang w:eastAsia="zh-TW"/>
                     </w:rPr>
@@ -5725,14 +5726,14 @@
                   <w:pPr>
                     <w:pStyle w:val="3"/>
                     <w:rPr>
-                      <w:rFonts w:ascii="BiauKai" w:eastAsia="BiauKai" w:hAnsiTheme="minorHAnsi" w:cstheme="minorBidi" w:hint="eastAsia"/>
+                      <w:rFonts w:ascii="標楷體" w:eastAsia="標楷體" w:hAnsi="標楷體" w:cstheme="minorBidi"/>
                       <w:szCs w:val="16"/>
                       <w:lang w:eastAsia="zh-TW"/>
                     </w:rPr>
                   </w:pPr>
                   <w:r>
                     <w:rPr>
-                      <w:rFonts w:ascii="BiauKai" w:eastAsia="BiauKai" w:hAnsiTheme="minorHAnsi" w:cstheme="minorBidi" w:hint="eastAsia"/>
+                      <w:rFonts w:ascii="標楷體" w:eastAsia="標楷體" w:hAnsi="標楷體" w:cstheme="minorBidi" w:hint="eastAsia"/>
                       <w:caps w:val="0"/>
                       <w:szCs w:val="16"/>
                       <w:lang w:eastAsia="zh-TW"/>
@@ -5741,7 +5742,7 @@
                   </w:r>
                   <w:r>
                     <w:rPr>
-                      <w:rFonts w:ascii="BiauKai" w:eastAsia="BiauKai" w:hAnsiTheme="minorHAnsi" w:cstheme="minorBidi" w:hint="eastAsia"/>
+                      <w:rFonts w:ascii="標楷體" w:eastAsia="標楷體" w:hAnsi="標楷體" w:cstheme="minorBidi" w:hint="eastAsia"/>
                       <w:caps w:val="0"/>
                       <w:szCs w:val="16"/>
                       <w:lang w:eastAsia="zh-TW"/>
@@ -5764,13 +5765,13 @@
                   <w:pPr>
                     <w:pStyle w:val="3"/>
                     <w:rPr>
-                      <w:rFonts w:ascii="BiauKai" w:eastAsia="BiauKai" w:hAnsi="Microsoft JhengHei UI" w:hint="eastAsia"/>
+                      <w:rFonts w:ascii="標楷體" w:eastAsia="標楷體" w:hAnsi="標楷體"/>
                     </w:rPr>
                   </w:pPr>
                   <w:sdt>
                     <w:sdtPr>
                       <w:rPr>
-                        <w:rFonts w:ascii="BiauKai" w:eastAsia="BiauKai" w:hAnsi="Microsoft JhengHei UI" w:hint="eastAsia"/>
+                        <w:rFonts w:ascii="標楷體" w:eastAsia="標楷體" w:hAnsi="標楷體" w:hint="eastAsia"/>
                       </w:rPr>
                       <w:alias w:val="應徵職務："/>
                       <w:tag w:val="應徵職務："/>
@@ -5786,7 +5787,7 @@
                     <w:sdtContent>
                       <w:r>
                         <w:rPr>
-                          <w:rFonts w:ascii="BiauKai" w:eastAsia="BiauKai" w:hAnsi="Microsoft JhengHei UI" w:hint="eastAsia"/>
+                          <w:rFonts w:ascii="標楷體" w:eastAsia="標楷體" w:hAnsi="標楷體" w:hint="eastAsia"/>
                           <w:lang w:val="zh-TW" w:eastAsia="zh-TW" w:bidi="zh-TW"/>
                         </w:rPr>
                         <w:t>應徵職務</w:t>
@@ -5798,12 +5799,12 @@
                   <w:pPr>
                     <w:pStyle w:val="aa"/>
                     <w:rPr>
-                      <w:rFonts w:ascii="BiauKai" w:eastAsia="BiauKai" w:hAnsi="Microsoft JhengHei UI" w:hint="eastAsia"/>
+                      <w:rFonts w:ascii="標楷體" w:eastAsia="標楷體" w:hAnsi="標楷體"/>
                     </w:rPr>
                   </w:pPr>
                   <w:r>
                     <w:rPr>
-                      <w:rFonts w:ascii="BiauKai" w:eastAsia="BiauKai" w:hAnsi="Microsoft JhengHei UI" w:hint="eastAsia"/>
+                      <w:rFonts w:ascii="標楷體" w:eastAsia="標楷體" w:hAnsi="標楷體" w:hint="eastAsia"/>
                       <w:lang w:eastAsia="zh-TW"/>
                     </w:rPr>
                     <mc:AlternateContent>
@@ -5849,7 +5850,7 @@
                           </wp:inline>
                         </w:drawing>
                       </mc:Choice>
-                      <mc:Fallback>
+                      <mc:Fallback xmlns:mv="urn:schemas-microsoft-com:mac:vml" xmlns:mo="http://schemas.microsoft.com/office/mac/office/2008/main">
                         <w:pict>
                           <v:line w14:anchorId="6DA84D6F" id="直線接點​​ 83" o:spid="_x0000_s1026" alt="線條圖形" style="visibility:visible;mso-wrap-style:square;mso-left-percent:-10001;mso-top-percent:-10001;mso-position-horizontal:absolute;mso-position-horizontal-relative:char;mso-position-vertical:absolute;mso-position-vertical-relative:line;mso-left-percent:-10001;mso-top-percent:-10001" from="0,0" to="17.45pt,0" o:gfxdata="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" strokecolor="#37b6ae [3204]" strokeweight="1pt">
                             <v:stroke joinstyle="miter"/>
@@ -5863,13 +5864,13 @@
                 <w:p>
                   <w:pPr>
                     <w:rPr>
-                      <w:rFonts w:ascii="BiauKai" w:eastAsia="BiauKai" w:hAnsi="Microsoft JhengHei UI" w:hint="eastAsia"/>
+                      <w:rFonts w:ascii="標楷體" w:eastAsia="標楷體" w:hAnsi="標楷體"/>
                       <w:lang w:eastAsia="zh-TW"/>
                     </w:rPr>
                   </w:pPr>
                   <w:r>
                     <w:rPr>
-                      <w:rFonts w:ascii="BiauKai" w:eastAsia="BiauKai" w:hAnsi="Microsoft JhengHei UI" w:hint="eastAsia"/>
+                      <w:rFonts w:ascii="標楷體" w:eastAsia="標楷體" w:hAnsi="標楷體" w:hint="eastAsia"/>
                       <w:lang w:eastAsia="zh-TW"/>
                     </w:rPr>
                     <w:t>軟體工程師</w:t>
@@ -5890,13 +5891,13 @@
                   <w:pPr>
                     <w:pStyle w:val="3"/>
                     <w:rPr>
-                      <w:rFonts w:ascii="BiauKai" w:eastAsia="BiauKai" w:hAnsi="Microsoft JhengHei UI" w:hint="eastAsia"/>
+                      <w:rFonts w:ascii="標楷體" w:eastAsia="標楷體" w:hAnsi="標楷體"/>
                     </w:rPr>
                   </w:pPr>
                   <w:sdt>
                     <w:sdtPr>
                       <w:rPr>
-                        <w:rFonts w:ascii="BiauKai" w:eastAsia="BiauKai" w:hAnsi="Microsoft JhengHei UI" w:hint="eastAsia"/>
+                        <w:rFonts w:ascii="標楷體" w:eastAsia="標楷體" w:hAnsi="標楷體" w:hint="eastAsia"/>
                       </w:rPr>
                       <w:alias w:val="專長："/>
                       <w:tag w:val="專長："/>
@@ -5912,7 +5913,7 @@
                     <w:sdtContent>
                       <w:r>
                         <w:rPr>
-                          <w:rFonts w:ascii="BiauKai" w:eastAsia="BiauKai" w:hAnsi="Microsoft JhengHei UI" w:hint="eastAsia"/>
+                          <w:rFonts w:ascii="標楷體" w:eastAsia="標楷體" w:hAnsi="標楷體" w:hint="eastAsia"/>
                           <w:lang w:val="zh-TW" w:eastAsia="zh-TW" w:bidi="zh-TW"/>
                         </w:rPr>
                         <w:t>專長</w:t>
@@ -5924,12 +5925,12 @@
                   <w:pPr>
                     <w:pStyle w:val="aa"/>
                     <w:rPr>
-                      <w:rFonts w:ascii="BiauKai" w:eastAsia="BiauKai" w:hAnsi="Microsoft JhengHei UI" w:hint="eastAsia"/>
+                      <w:rFonts w:ascii="標楷體" w:eastAsia="標楷體" w:hAnsi="標楷體"/>
                     </w:rPr>
                   </w:pPr>
                   <w:r>
                     <w:rPr>
-                      <w:rFonts w:ascii="BiauKai" w:eastAsia="BiauKai" w:hAnsi="Microsoft JhengHei UI" w:hint="eastAsia"/>
+                      <w:rFonts w:ascii="標楷體" w:eastAsia="標楷體" w:hAnsi="標楷體" w:hint="eastAsia"/>
                       <w:lang w:eastAsia="zh-TW"/>
                     </w:rPr>
                     <mc:AlternateContent>
@@ -5975,7 +5976,7 @@
                           </wp:inline>
                         </w:drawing>
                       </mc:Choice>
-                      <mc:Fallback>
+                      <mc:Fallback xmlns:mv="urn:schemas-microsoft-com:mac:vml" xmlns:mo="http://schemas.microsoft.com/office/mac/office/2008/main">
                         <w:pict>
                           <v:line w14:anchorId="66F5B269" id="直線接點​​ 84" o:spid="_x0000_s1026" alt="線條圖形" style="visibility:visible;mso-wrap-style:square;mso-left-percent:-10001;mso-top-percent:-10001;mso-position-horizontal:absolute;mso-position-horizontal-relative:char;mso-position-vertical:absolute;mso-position-vertical-relative:line;mso-left-percent:-10001;mso-top-percent:-10001" from="0,0" to="17.45pt,0" o:gfxdata="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" strokecolor="#37b6ae [3204]" strokeweight="1pt">
                             <v:stroke joinstyle="miter"/>
@@ -5989,13 +5990,13 @@
                 <w:p>
                   <w:pPr>
                     <w:rPr>
-                      <w:rFonts w:ascii="BiauKai" w:eastAsia="BiauKai" w:hint="eastAsia"/>
+                      <w:rFonts w:ascii="標楷體" w:eastAsia="標楷體" w:hAnsi="標楷體"/>
                       <w:lang w:eastAsia="zh-TW"/>
                     </w:rPr>
                   </w:pPr>
                   <w:r>
                     <w:rPr>
-                      <w:rFonts w:ascii="BiauKai" w:eastAsia="BiauKai" w:hint="eastAsia"/>
+                      <w:rFonts w:ascii="標楷體" w:eastAsia="標楷體" w:hAnsi="標楷體" w:hint="eastAsia"/>
                       <w:lang w:eastAsia="zh-TW"/>
                     </w:rPr>
                     <w:t>Android</w:t>
@@ -6004,18 +6005,18 @@
                 <w:p>
                   <w:pPr>
                     <w:rPr>
-                      <w:rFonts w:ascii="BiauKai" w:eastAsia="BiauKai" w:hAnsi="Microsoft JhengHei UI" w:hint="eastAsia"/>
+                      <w:rFonts w:ascii="標楷體" w:eastAsia="標楷體" w:hAnsi="標楷體"/>
                     </w:rPr>
                   </w:pPr>
                   <w:r>
                     <w:rPr>
-                      <w:rFonts w:ascii="BiauKai" w:eastAsia="BiauKai" w:hAnsi="Microsoft JhengHei UI" w:hint="eastAsia"/>
+                      <w:rFonts w:ascii="標楷體" w:eastAsia="標楷體" w:hAnsi="標楷體" w:hint="eastAsia"/>
                     </w:rPr>
                     <w:t>網頁後</w:t>
                   </w:r>
                   <w:r>
                     <w:rPr>
-                      <w:rFonts w:ascii="BiauKai" w:eastAsia="BiauKai" w:hAnsi="Microsoft JhengHei UI" w:hint="eastAsia"/>
+                      <w:rFonts w:ascii="標楷體" w:eastAsia="標楷體" w:hAnsi="標楷體" w:hint="eastAsia"/>
                     </w:rPr>
                     <w:t>端</w:t>
                   </w:r>
@@ -6026,7 +6027,7 @@
           <w:p>
             <w:pPr>
               <w:rPr>
-                <w:rFonts w:ascii="BiauKai" w:eastAsia="BiauKai" w:hAnsi="Microsoft JhengHei UI" w:hint="eastAsia"/>
+                <w:rFonts w:ascii="標楷體" w:eastAsia="標楷體" w:hAnsi="標楷體"/>
               </w:rPr>
             </w:pPr>
           </w:p>
@@ -6039,7 +6040,7 @@
             <w:pPr>
               <w:jc w:val="both"/>
               <w:rPr>
-                <w:rFonts w:ascii="BiauKai" w:eastAsia="BiauKai" w:hAnsi="Microsoft JhengHei UI" w:hint="eastAsia"/>
+                <w:rFonts w:ascii="標楷體" w:eastAsia="標楷體" w:hAnsi="標楷體"/>
               </w:rPr>
             </w:pPr>
           </w:p>
@@ -6051,6 +6052,7 @@
           <w:tbl>
             <w:tblPr>
               <w:tblW w:w="5000" w:type="pct"/>
+              <w:tblLayout w:type="fixed"/>
               <w:tblLook w:val="04A0" w:firstRow="1" w:lastRow="0" w:firstColumn="1" w:lastColumn="0" w:noHBand="0" w:noVBand="1"/>
               <w:tblDescription w:val="右側表格版面配置​​"/>
             </w:tblPr>
@@ -6074,14 +6076,14 @@
                   <w:pPr>
                     <w:pStyle w:val="2"/>
                     <w:rPr>
-                      <w:rFonts w:ascii="BiauKai" w:eastAsia="BiauKai" w:hAnsi="微軟正黑體" w:hint="eastAsia"/>
+                      <w:rFonts w:ascii="標楷體" w:eastAsia="標楷體" w:hAnsi="標楷體"/>
                       <w:b/>
                       <w:bCs/>
                     </w:rPr>
                   </w:pPr>
                   <w:r>
                     <w:rPr>
-                      <w:rFonts w:ascii="BiauKai" w:eastAsia="BiauKai" w:hAnsi="微軟正黑體" w:hint="eastAsia"/>
+                      <w:rFonts w:ascii="標楷體" w:eastAsia="標楷體" w:hAnsi="標楷體" w:hint="eastAsia"/>
                       <w:b/>
                       <w:bCs/>
                       <w:lang w:eastAsia="zh-TW"/>
@@ -6100,13 +6102,13 @@
                     <w:ind w:leftChars="0"/>
                     <w:jc w:val="left"/>
                     <w:rPr>
-                      <w:rFonts w:ascii="BiauKai" w:eastAsia="BiauKai" w:hAnsi="Microsoft JhengHei UI" w:hint="eastAsia"/>
+                      <w:rFonts w:ascii="標楷體" w:eastAsia="標楷體" w:hAnsi="標楷體"/>
                       <w:lang w:eastAsia="zh-TW"/>
                     </w:rPr>
                   </w:pPr>
                   <w:r>
                     <w:rPr>
-                      <w:rFonts w:ascii="BiauKai" w:eastAsia="BiauKai" w:hAnsi="Microsoft JhengHei UI" w:hint="eastAsia"/>
+                      <w:rFonts w:ascii="標楷體" w:eastAsia="標楷體" w:hAnsi="標楷體" w:hint="eastAsia"/>
                       <w:sz w:val="21"/>
                       <w:lang w:eastAsia="zh-TW"/>
                     </w:rPr>
@@ -6114,7 +6116,7 @@
                   </w:r>
                   <w:r>
                     <w:rPr>
-                      <w:rFonts w:ascii="BiauKai" w:eastAsia="BiauKai" w:hAnsi="Microsoft JhengHei UI" w:hint="eastAsia"/>
+                      <w:rFonts w:ascii="標楷體" w:eastAsia="標楷體" w:hAnsi="標楷體" w:hint="eastAsia"/>
                       <w:sz w:val="21"/>
                       <w:lang w:eastAsia="zh-TW"/>
                     </w:rPr>
@@ -6140,7 +6142,7 @@
                   <w:pPr>
                     <w:pStyle w:val="2"/>
                     <w:rPr>
-                      <w:rFonts w:ascii="BiauKai" w:eastAsia="BiauKai" w:hAnsi="微軟正黑體" w:hint="eastAsia"/>
+                      <w:rFonts w:ascii="標楷體" w:eastAsia="標楷體" w:hAnsi="標楷體"/>
                       <w:b/>
                       <w:bCs/>
                       <w:lang w:eastAsia="zh-TW"/>
@@ -6148,7 +6150,7 @@
                   </w:pPr>
                   <w:r>
                     <w:rPr>
-                      <w:rFonts w:ascii="BiauKai" w:eastAsia="BiauKai" w:hAnsi="微軟正黑體" w:hint="eastAsia"/>
+                      <w:rFonts w:ascii="標楷體" w:eastAsia="標楷體" w:hAnsi="標楷體" w:hint="eastAsia"/>
                       <w:b/>
                       <w:bCs/>
                       <w:lang w:eastAsia="zh-TW"/>
@@ -6167,14 +6169,14 @@
                     <w:ind w:leftChars="0"/>
                     <w:jc w:val="left"/>
                     <w:rPr>
-                      <w:rFonts w:ascii="BiauKai" w:eastAsia="BiauKai" w:hAnsi="Microsoft JhengHei UI" w:hint="eastAsia"/>
+                      <w:rFonts w:ascii="標楷體" w:eastAsia="標楷體" w:hAnsi="標楷體"/>
                       <w:sz w:val="21"/>
                       <w:lang w:eastAsia="zh-TW"/>
                     </w:rPr>
                   </w:pPr>
                   <w:r>
                     <w:rPr>
-                      <w:rFonts w:ascii="BiauKai" w:eastAsia="BiauKai" w:hAnsi="Microsoft JhengHei UI" w:hint="eastAsia"/>
+                      <w:rFonts w:ascii="標楷體" w:eastAsia="標楷體" w:hAnsi="標楷體" w:hint="eastAsia"/>
                       <w:sz w:val="21"/>
                       <w:lang w:eastAsia="zh-TW"/>
                     </w:rPr>
@@ -6192,14 +6194,14 @@
                     <w:ind w:leftChars="0"/>
                     <w:jc w:val="left"/>
                     <w:rPr>
-                      <w:rFonts w:ascii="BiauKai" w:eastAsia="BiauKai" w:hAnsi="Microsoft JhengHei UI" w:hint="eastAsia"/>
+                      <w:rFonts w:ascii="標楷體" w:eastAsia="標楷體" w:hAnsi="標楷體"/>
                       <w:sz w:val="21"/>
                       <w:lang w:eastAsia="zh-TW"/>
                     </w:rPr>
                   </w:pPr>
                   <w:r>
                     <w:rPr>
-                      <w:rFonts w:ascii="BiauKai" w:eastAsia="BiauKai" w:hAnsi="Microsoft JhengHei UI" w:hint="eastAsia"/>
+                      <w:rFonts w:ascii="標楷體" w:eastAsia="標楷體" w:hAnsi="標楷體" w:hint="eastAsia"/>
                       <w:sz w:val="21"/>
                       <w:lang w:eastAsia="zh-TW"/>
                     </w:rPr>
@@ -6217,14 +6219,14 @@
                     <w:ind w:leftChars="0"/>
                     <w:jc w:val="left"/>
                     <w:rPr>
-                      <w:rFonts w:ascii="BiauKai" w:eastAsia="BiauKai" w:hAnsi="Microsoft JhengHei UI" w:hint="eastAsia"/>
+                      <w:rFonts w:ascii="標楷體" w:eastAsia="標楷體" w:hAnsi="標楷體"/>
                       <w:sz w:val="21"/>
                       <w:lang w:eastAsia="zh-TW"/>
                     </w:rPr>
                   </w:pPr>
                   <w:r>
                     <w:rPr>
-                      <w:rFonts w:ascii="BiauKai" w:eastAsia="BiauKai" w:hAnsi="Microsoft JhengHei UI" w:hint="eastAsia"/>
+                      <w:rFonts w:ascii="標楷體" w:eastAsia="標楷體" w:hAnsi="標楷體" w:hint="eastAsia"/>
                       <w:sz w:val="21"/>
                       <w:lang w:eastAsia="zh-TW"/>
                     </w:rPr>
@@ -6242,14 +6244,14 @@
                     <w:ind w:leftChars="0"/>
                     <w:jc w:val="left"/>
                     <w:rPr>
-                      <w:rFonts w:ascii="BiauKai" w:eastAsia="BiauKai" w:hAnsi="Microsoft JhengHei UI" w:hint="eastAsia"/>
+                      <w:rFonts w:ascii="標楷體" w:eastAsia="標楷體" w:hAnsi="標楷體"/>
                       <w:b/>
                       <w:lang w:eastAsia="zh-TW"/>
                     </w:rPr>
                   </w:pPr>
                   <w:r>
                     <w:rPr>
-                      <w:rFonts w:ascii="BiauKai" w:eastAsia="BiauKai" w:hAnsi="Microsoft JhengHei UI" w:hint="eastAsia"/>
+                      <w:rFonts w:ascii="標楷體" w:eastAsia="標楷體" w:hAnsi="標楷體" w:hint="eastAsia"/>
                       <w:sz w:val="21"/>
                       <w:lang w:eastAsia="zh-TW"/>
                     </w:rPr>
@@ -6270,13 +6272,13 @@
                   <w:pPr>
                     <w:pStyle w:val="2"/>
                     <w:rPr>
-                      <w:rFonts w:ascii="BiauKai" w:eastAsia="BiauKai" w:hAnsi="Microsoft JhengHei UI" w:hint="eastAsia"/>
+                      <w:rFonts w:ascii="標楷體" w:eastAsia="標楷體" w:hAnsi="標楷體"/>
                     </w:rPr>
                   </w:pPr>
                   <w:sdt>
                     <w:sdtPr>
                       <w:rPr>
-                        <w:rFonts w:ascii="BiauKai" w:eastAsia="BiauKai" w:hAnsi="Microsoft JhengHei UI" w:hint="eastAsia"/>
+                        <w:rFonts w:ascii="標楷體" w:eastAsia="標楷體" w:hAnsi="標楷體" w:hint="eastAsia"/>
                       </w:rPr>
                       <w:alias w:val="志工經驗或領導經驗："/>
                       <w:tag w:val="志工經驗或領導經驗："/>
@@ -6292,7 +6294,7 @@
                     <w:sdtContent>
                       <w:r>
                         <w:rPr>
-                          <w:rFonts w:ascii="BiauKai" w:eastAsia="BiauKai" w:hAnsi="Microsoft JhengHei UI" w:hint="eastAsia"/>
+                          <w:rFonts w:ascii="標楷體" w:eastAsia="標楷體" w:hAnsi="標楷體" w:hint="eastAsia"/>
                           <w:b/>
                           <w:lang w:val="zh-TW" w:eastAsia="zh-TW" w:bidi="zh-TW"/>
                         </w:rPr>
@@ -6312,14 +6314,14 @@
                     <w:ind w:leftChars="0"/>
                     <w:jc w:val="left"/>
                     <w:rPr>
-                      <w:rFonts w:ascii="BiauKai" w:eastAsia="BiauKai" w:hAnsi="Microsoft JhengHei UI" w:hint="eastAsia"/>
+                      <w:rFonts w:ascii="標楷體" w:eastAsia="標楷體" w:hAnsi="標楷體"/>
                       <w:sz w:val="21"/>
                       <w:lang w:eastAsia="zh-TW"/>
                     </w:rPr>
                   </w:pPr>
                   <w:r>
                     <w:rPr>
-                      <w:rFonts w:ascii="BiauKai" w:eastAsia="BiauKai" w:hAnsi="Microsoft JhengHei UI" w:hint="eastAsia"/>
+                      <w:rFonts w:ascii="標楷體" w:eastAsia="標楷體" w:hAnsi="標楷體" w:hint="eastAsia"/>
                       <w:sz w:val="21"/>
                       <w:lang w:eastAsia="zh-TW"/>
                     </w:rPr>
@@ -6327,7 +6329,7 @@
                   </w:r>
                   <w:r>
                     <w:rPr>
-                      <w:rFonts w:ascii="BiauKai" w:eastAsia="BiauKai" w:hAnsi="Microsoft JhengHei UI" w:hint="eastAsia"/>
+                      <w:rFonts w:ascii="標楷體" w:eastAsia="標楷體" w:hAnsi="標楷體" w:hint="eastAsia"/>
                       <w:sz w:val="21"/>
                       <w:lang w:eastAsia="zh-TW"/>
                     </w:rPr>
@@ -6335,7 +6337,7 @@
                   </w:r>
                   <w:r>
                     <w:rPr>
-                      <w:rFonts w:ascii="BiauKai" w:eastAsia="BiauKai" w:hAnsi="Microsoft JhengHei UI" w:hint="eastAsia"/>
+                      <w:rFonts w:ascii="標楷體" w:eastAsia="標楷體" w:hAnsi="標楷體" w:hint="eastAsia"/>
                       <w:sz w:val="21"/>
                       <w:lang w:eastAsia="zh-TW"/>
                     </w:rPr>
@@ -6353,14 +6355,14 @@
                     <w:ind w:leftChars="0"/>
                     <w:jc w:val="left"/>
                     <w:rPr>
-                      <w:rFonts w:ascii="BiauKai" w:eastAsia="BiauKai" w:hAnsi="Microsoft JhengHei UI" w:hint="eastAsia"/>
+                      <w:rFonts w:ascii="標楷體" w:eastAsia="標楷體" w:hAnsi="標楷體"/>
                       <w:sz w:val="21"/>
                       <w:lang w:eastAsia="zh-TW"/>
                     </w:rPr>
                   </w:pPr>
                   <w:r>
                     <w:rPr>
-                      <w:rFonts w:ascii="BiauKai" w:eastAsia="BiauKai" w:hAnsi="Microsoft JhengHei UI" w:hint="eastAsia"/>
+                      <w:rFonts w:ascii="標楷體" w:eastAsia="標楷體" w:hAnsi="標楷體" w:hint="eastAsia"/>
                       <w:sz w:val="21"/>
                       <w:lang w:eastAsia="zh-TW"/>
                     </w:rPr>
@@ -6368,7 +6370,7 @@
                   </w:r>
                   <w:r>
                     <w:rPr>
-                      <w:rFonts w:ascii="BiauKai" w:eastAsia="BiauKai" w:hAnsi="Microsoft JhengHei UI" w:hint="eastAsia"/>
+                      <w:rFonts w:ascii="標楷體" w:eastAsia="標楷體" w:hAnsi="標楷體" w:hint="eastAsia"/>
                       <w:sz w:val="21"/>
                       <w:lang w:eastAsia="zh-TW"/>
                     </w:rPr>
@@ -6376,7 +6378,7 @@
                   </w:r>
                   <w:r>
                     <w:rPr>
-                      <w:rFonts w:ascii="BiauKai" w:eastAsia="BiauKai" w:hAnsi="Microsoft JhengHei UI" w:hint="eastAsia"/>
+                      <w:rFonts w:ascii="標楷體" w:eastAsia="標楷體" w:hAnsi="標楷體" w:hint="eastAsia"/>
                       <w:sz w:val="21"/>
                       <w:lang w:eastAsia="zh-TW"/>
                     </w:rPr>
@@ -6394,14 +6396,14 @@
                     <w:ind w:leftChars="0"/>
                     <w:jc w:val="left"/>
                     <w:rPr>
-                      <w:rFonts w:ascii="BiauKai" w:eastAsia="BiauKai" w:hAnsi="Microsoft JhengHei UI" w:hint="eastAsia"/>
+                      <w:rFonts w:ascii="標楷體" w:eastAsia="標楷體" w:hAnsi="標楷體"/>
                       <w:b/>
                       <w:lang w:eastAsia="zh-TW"/>
                     </w:rPr>
                   </w:pPr>
                   <w:r>
                     <w:rPr>
-                      <w:rFonts w:ascii="BiauKai" w:eastAsia="BiauKai" w:hAnsi="Microsoft JhengHei UI" w:hint="eastAsia"/>
+                      <w:rFonts w:ascii="標楷體" w:eastAsia="標楷體" w:hAnsi="標楷體" w:hint="eastAsia"/>
                       <w:sz w:val="21"/>
                       <w:lang w:eastAsia="zh-TW"/>
                     </w:rPr>
@@ -6409,7 +6411,7 @@
                   </w:r>
                   <w:r>
                     <w:rPr>
-                      <w:rFonts w:ascii="BiauKai" w:eastAsia="BiauKai" w:hAnsi="Microsoft JhengHei UI" w:hint="eastAsia"/>
+                      <w:rFonts w:ascii="標楷體" w:eastAsia="標楷體" w:hAnsi="標楷體" w:hint="eastAsia"/>
                       <w:sz w:val="21"/>
                       <w:lang w:eastAsia="zh-TW"/>
                     </w:rPr>
@@ -6417,7 +6419,7 @@
                   </w:r>
                   <w:r>
                     <w:rPr>
-                      <w:rFonts w:ascii="BiauKai" w:eastAsia="BiauKai" w:hAnsi="Microsoft JhengHei UI" w:hint="eastAsia"/>
+                      <w:rFonts w:ascii="標楷體" w:eastAsia="標楷體" w:hAnsi="標楷體" w:hint="eastAsia"/>
                       <w:sz w:val="21"/>
                       <w:lang w:eastAsia="zh-TW"/>
                     </w:rPr>
@@ -6425,7 +6427,7 @@
                   </w:r>
                   <w:r>
                     <w:rPr>
-                      <w:rFonts w:ascii="BiauKai" w:eastAsia="BiauKai" w:hAnsi="Microsoft JhengHei UI" w:hint="eastAsia"/>
+                      <w:rFonts w:ascii="標楷體" w:eastAsia="標楷體" w:hAnsi="標楷體" w:hint="eastAsia"/>
                       <w:sz w:val="21"/>
                       <w:lang w:eastAsia="zh-TW"/>
                     </w:rPr>
@@ -6433,7 +6435,7 @@
                   </w:r>
                   <w:r>
                     <w:rPr>
-                      <w:rFonts w:ascii="BiauKai" w:eastAsia="BiauKai" w:hAnsi="Microsoft JhengHei UI" w:hint="eastAsia"/>
+                      <w:rFonts w:ascii="標楷體" w:eastAsia="標楷體" w:hAnsi="標楷體" w:hint="eastAsia"/>
                       <w:sz w:val="21"/>
                       <w:lang w:eastAsia="zh-TW"/>
                     </w:rPr>
@@ -6451,14 +6453,14 @@
                   <w:pPr>
                     <w:pStyle w:val="2"/>
                     <w:rPr>
-                      <w:rFonts w:ascii="BiauKai" w:eastAsia="BiauKai" w:hAnsi="Microsoft JhengHei UI" w:hint="eastAsia"/>
+                      <w:rFonts w:ascii="標楷體" w:eastAsia="標楷體" w:hAnsi="標楷體"/>
                       <w:bCs/>
                       <w:lang w:val="zh-TW" w:eastAsia="zh-TW" w:bidi="zh-TW"/>
                     </w:rPr>
                   </w:pPr>
                   <w:r>
                     <w:rPr>
-                      <w:rFonts w:ascii="BiauKai" w:eastAsia="BiauKai" w:hAnsi="Microsoft JhengHei UI" w:hint="eastAsia"/>
+                      <w:rFonts w:ascii="標楷體" w:eastAsia="標楷體" w:hAnsi="標楷體" w:hint="eastAsia"/>
                       <w:b/>
                       <w:lang w:val="zh-TW" w:eastAsia="zh-TW" w:bidi="zh-TW"/>
                     </w:rPr>
@@ -6478,13 +6480,13 @@
               <w:ind w:leftChars="0"/>
               <w:jc w:val="left"/>
               <w:rPr>
-                <w:rFonts w:ascii="BiauKai" w:eastAsia="BiauKai" w:hAnsi="Microsoft JhengHei UI" w:hint="eastAsia"/>
+                <w:rFonts w:ascii="標楷體" w:eastAsia="標楷體" w:hAnsi="標楷體"/>
                 <w:sz w:val="21"/>
               </w:rPr>
             </w:pPr>
             <w:r>
               <w:rPr>
-                <w:rFonts w:ascii="BiauKai" w:eastAsia="BiauKai" w:hAnsi="Microsoft JhengHei UI" w:hint="eastAsia"/>
+                <w:rFonts w:ascii="標楷體" w:eastAsia="標楷體" w:hAnsi="標楷體" w:hint="eastAsia"/>
                 <w:sz w:val="21"/>
                 <w:lang w:eastAsia="zh-TW"/>
               </w:rPr>
@@ -6492,7 +6494,7 @@
             </w:r>
             <w:r>
               <w:rPr>
-                <w:rFonts w:ascii="BiauKai" w:eastAsia="BiauKai" w:hAnsi="Microsoft JhengHei UI" w:hint="eastAsia"/>
+                <w:rFonts w:ascii="標楷體" w:eastAsia="標楷體" w:hAnsi="標楷體" w:hint="eastAsia"/>
                 <w:sz w:val="21"/>
                 <w:lang w:eastAsia="zh-TW"/>
               </w:rPr>
@@ -6500,7 +6502,7 @@
             </w:r>
             <w:r>
               <w:rPr>
-                <w:rFonts w:ascii="BiauKai" w:eastAsia="BiauKai" w:hAnsi="Microsoft JhengHei UI" w:hint="eastAsia"/>
+                <w:rFonts w:ascii="標楷體" w:eastAsia="標楷體" w:hAnsi="標楷體" w:hint="eastAsia"/>
                 <w:sz w:val="21"/>
                 <w:lang w:eastAsia="zh-TW"/>
               </w:rPr>
@@ -6517,20 +6519,20 @@
               <w:ind w:leftChars="0"/>
               <w:jc w:val="left"/>
               <w:rPr>
-                <w:rFonts w:ascii="BiauKai" w:eastAsia="BiauKai" w:hAnsi="Microsoft JhengHei UI" w:hint="eastAsia"/>
+                <w:rFonts w:ascii="標楷體" w:eastAsia="標楷體" w:hAnsi="標楷體"/>
                 <w:sz w:val="21"/>
               </w:rPr>
             </w:pPr>
             <w:r>
               <w:rPr>
-                <w:rFonts w:ascii="BiauKai" w:eastAsia="BiauKai" w:hAnsi="Microsoft JhengHei UI" w:hint="eastAsia"/>
+                <w:rFonts w:ascii="標楷體" w:eastAsia="標楷體" w:hAnsi="標楷體" w:hint="eastAsia"/>
                 <w:sz w:val="21"/>
               </w:rPr>
               <w:t>2017-05-13</w:t>
             </w:r>
             <w:r>
               <w:rPr>
-                <w:rFonts w:ascii="BiauKai" w:eastAsia="BiauKai" w:hAnsi="Microsoft JhengHei UI" w:hint="eastAsia"/>
+                <w:rFonts w:ascii="標楷體" w:eastAsia="標楷體" w:hAnsi="標楷體" w:hint="eastAsia"/>
                 <w:sz w:val="21"/>
                 <w:lang w:eastAsia="zh-TW"/>
               </w:rPr>
@@ -6538,7 +6540,7 @@
             </w:r>
             <w:r>
               <w:rPr>
-                <w:rFonts w:ascii="BiauKai" w:eastAsia="BiauKai" w:hAnsi="Microsoft JhengHei UI" w:hint="eastAsia"/>
+                <w:rFonts w:ascii="標楷體" w:eastAsia="標楷體" w:hAnsi="標楷體" w:hint="eastAsia"/>
                 <w:sz w:val="21"/>
                 <w:lang w:eastAsia="zh-TW"/>
               </w:rPr>
@@ -6546,7 +6548,7 @@
             </w:r>
             <w:r>
               <w:rPr>
-                <w:rFonts w:ascii="BiauKai" w:eastAsia="BiauKai" w:hAnsi="Microsoft JhengHei UI" w:hint="eastAsia"/>
+                <w:rFonts w:ascii="標楷體" w:eastAsia="標楷體" w:hAnsi="標楷體" w:hint="eastAsia"/>
                 <w:sz w:val="21"/>
                 <w:lang w:eastAsia="zh-TW"/>
               </w:rPr>
@@ -6563,20 +6565,20 @@
               <w:ind w:leftChars="0"/>
               <w:jc w:val="left"/>
               <w:rPr>
-                <w:rFonts w:ascii="BiauKai" w:eastAsia="BiauKai" w:hAnsi="Microsoft JhengHei UI" w:hint="eastAsia"/>
+                <w:rFonts w:ascii="標楷體" w:eastAsia="標楷體" w:hAnsi="標楷體"/>
                 <w:sz w:val="21"/>
               </w:rPr>
             </w:pPr>
             <w:r>
               <w:rPr>
-                <w:rFonts w:ascii="BiauKai" w:eastAsia="BiauKai" w:hAnsi="Microsoft JhengHei UI" w:hint="eastAsia"/>
+                <w:rFonts w:ascii="標楷體" w:eastAsia="標楷體" w:hAnsi="標楷體" w:hint="eastAsia"/>
                 <w:sz w:val="21"/>
               </w:rPr>
               <w:t>2017-05-</w:t>
             </w:r>
             <w:r>
               <w:rPr>
-                <w:rFonts w:ascii="BiauKai" w:eastAsia="BiauKai" w:hAnsi="Microsoft JhengHei UI" w:hint="eastAsia"/>
+                <w:rFonts w:ascii="標楷體" w:eastAsia="標楷體" w:hAnsi="標楷體" w:hint="eastAsia"/>
                 <w:sz w:val="21"/>
                 <w:lang w:eastAsia="zh-TW"/>
               </w:rPr>
@@ -6584,14 +6586,14 @@
             </w:r>
             <w:r>
               <w:rPr>
-                <w:rFonts w:ascii="BiauKai" w:eastAsia="BiauKai" w:hAnsi="Microsoft JhengHei UI" w:hint="eastAsia"/>
+                <w:rFonts w:ascii="標楷體" w:eastAsia="標楷體" w:hAnsi="標楷體" w:hint="eastAsia"/>
                 <w:sz w:val="21"/>
               </w:rPr>
               <w:t>6</w:t>
             </w:r>
             <w:r>
               <w:rPr>
-                <w:rFonts w:ascii="BiauKai" w:eastAsia="BiauKai" w:hAnsi="Microsoft JhengHei UI" w:hint="eastAsia"/>
+                <w:rFonts w:ascii="標楷體" w:eastAsia="標楷體" w:hAnsi="標楷體" w:hint="eastAsia"/>
                 <w:sz w:val="21"/>
                 <w:lang w:eastAsia="zh-TW"/>
               </w:rPr>
@@ -6599,7 +6601,7 @@
             </w:r>
             <w:r>
               <w:rPr>
-                <w:rFonts w:ascii="BiauKai" w:eastAsia="BiauKai" w:hAnsi="Microsoft JhengHei UI" w:hint="eastAsia"/>
+                <w:rFonts w:ascii="標楷體" w:eastAsia="標楷體" w:hAnsi="標楷體" w:hint="eastAsia"/>
                 <w:sz w:val="21"/>
                 <w:lang w:eastAsia="zh-TW"/>
               </w:rPr>
@@ -6617,13 +6619,13 @@
               <w:ind w:leftChars="0"/>
               <w:jc w:val="left"/>
               <w:rPr>
-                <w:rFonts w:ascii="BiauKai" w:eastAsia="BiauKai" w:hAnsi="Microsoft JhengHei UI" w:hint="eastAsia"/>
+                <w:rFonts w:ascii="標楷體" w:eastAsia="標楷體" w:hAnsi="標楷體"/>
                 <w:sz w:val="21"/>
               </w:rPr>
             </w:pPr>
             <w:r>
               <w:rPr>
-                <w:rFonts w:ascii="BiauKai" w:eastAsia="BiauKai" w:hAnsi="Microsoft JhengHei UI" w:hint="eastAsia"/>
+                <w:rFonts w:ascii="標楷體" w:eastAsia="標楷體" w:hAnsi="標楷體" w:hint="eastAsia"/>
                 <w:sz w:val="21"/>
                 <w:lang w:eastAsia="zh-TW"/>
               </w:rPr>
@@ -6640,13 +6642,13 @@
               <w:ind w:leftChars="0"/>
               <w:jc w:val="left"/>
               <w:rPr>
-                <w:rFonts w:ascii="BiauKai" w:eastAsia="BiauKai" w:hAnsi="Microsoft JhengHei UI" w:hint="eastAsia"/>
+                <w:rFonts w:ascii="標楷體" w:eastAsia="標楷體" w:hAnsi="標楷體"/>
                 <w:sz w:val="21"/>
               </w:rPr>
             </w:pPr>
             <w:r>
               <w:rPr>
-                <w:rFonts w:ascii="BiauKai" w:eastAsia="BiauKai" w:hAnsi="Microsoft JhengHei UI" w:hint="eastAsia"/>
+                <w:rFonts w:ascii="標楷體" w:eastAsia="標楷體" w:hAnsi="標楷體" w:hint="eastAsia"/>
                 <w:sz w:val="21"/>
                 <w:lang w:eastAsia="zh-TW"/>
               </w:rPr>
@@ -6663,13 +6665,13 @@
               <w:ind w:leftChars="0"/>
               <w:jc w:val="left"/>
               <w:rPr>
-                <w:rFonts w:ascii="BiauKai" w:eastAsia="BiauKai" w:hAnsi="Microsoft JhengHei UI" w:hint="eastAsia"/>
+                <w:rFonts w:ascii="標楷體" w:eastAsia="標楷體" w:hAnsi="標楷體"/>
                 <w:sz w:val="21"/>
               </w:rPr>
             </w:pPr>
             <w:r>
               <w:rPr>
-                <w:rFonts w:ascii="BiauKai" w:eastAsia="BiauKai" w:hAnsi="Microsoft JhengHei UI" w:hint="eastAsia"/>
+                <w:rFonts w:ascii="標楷體" w:eastAsia="標楷體" w:hAnsi="標楷體" w:hint="eastAsia"/>
                 <w:sz w:val="21"/>
                 <w:lang w:eastAsia="zh-TW"/>
               </w:rPr>
@@ -6677,7 +6679,7 @@
             </w:r>
             <w:r>
               <w:rPr>
-                <w:rFonts w:ascii="BiauKai" w:eastAsia="BiauKai" w:hAnsi="Microsoft JhengHei UI" w:hint="eastAsia"/>
+                <w:rFonts w:ascii="標楷體" w:eastAsia="標楷體" w:hAnsi="標楷體" w:hint="eastAsia"/>
                 <w:sz w:val="21"/>
                 <w:lang w:eastAsia="zh-TW"/>
               </w:rPr>
@@ -6685,7 +6687,7 @@
             </w:r>
             <w:r>
               <w:rPr>
-                <w:rFonts w:ascii="BiauKai" w:eastAsia="BiauKai" w:hAnsi="Microsoft JhengHei UI" w:hint="eastAsia"/>
+                <w:rFonts w:ascii="標楷體" w:eastAsia="標楷體" w:hAnsi="標楷體" w:hint="eastAsia"/>
                 <w:sz w:val="21"/>
                 <w:lang w:eastAsia="zh-TW"/>
               </w:rPr>
@@ -6702,13 +6704,13 @@
               <w:ind w:leftChars="0"/>
               <w:jc w:val="left"/>
               <w:rPr>
-                <w:rFonts w:ascii="BiauKai" w:eastAsia="BiauKai" w:hAnsi="Microsoft JhengHei UI" w:hint="eastAsia"/>
+                <w:rFonts w:ascii="標楷體" w:eastAsia="標楷體" w:hAnsi="標楷體"/>
                 <w:sz w:val="21"/>
               </w:rPr>
             </w:pPr>
             <w:r>
               <w:rPr>
-                <w:rFonts w:ascii="BiauKai" w:eastAsia="BiauKai" w:hAnsi="Microsoft JhengHei UI" w:hint="eastAsia"/>
+                <w:rFonts w:ascii="標楷體" w:eastAsia="標楷體" w:hAnsi="標楷體" w:hint="eastAsia"/>
                 <w:sz w:val="21"/>
                 <w:lang w:eastAsia="zh-TW"/>
               </w:rPr>
@@ -6716,7 +6718,7 @@
             </w:r>
             <w:r>
               <w:rPr>
-                <w:rFonts w:ascii="BiauKai" w:eastAsia="BiauKai" w:hAnsi="Microsoft JhengHei UI" w:hint="eastAsia"/>
+                <w:rFonts w:ascii="標楷體" w:eastAsia="標楷體" w:hAnsi="標楷體" w:hint="eastAsia"/>
                 <w:sz w:val="21"/>
                 <w:lang w:eastAsia="zh-TW"/>
               </w:rPr>
@@ -6724,7 +6726,7 @@
             </w:r>
             <w:r>
               <w:rPr>
-                <w:rFonts w:ascii="BiauKai" w:eastAsia="BiauKai" w:hAnsi="Microsoft JhengHei UI" w:hint="eastAsia"/>
+                <w:rFonts w:ascii="標楷體" w:eastAsia="標楷體" w:hAnsi="標楷體" w:hint="eastAsia"/>
                 <w:sz w:val="21"/>
                 <w:lang w:eastAsia="zh-TW"/>
               </w:rPr>
@@ -6737,7 +6739,7 @@
               <w:ind w:leftChars="0"/>
               <w:jc w:val="left"/>
               <w:rPr>
-                <w:rFonts w:ascii="BiauKai" w:eastAsia="BiauKai" w:hAnsi="Microsoft JhengHei UI" w:hint="eastAsia"/>
+                <w:rFonts w:ascii="標楷體" w:eastAsia="標楷體" w:hAnsi="標楷體"/>
               </w:rPr>
             </w:pPr>
           </w:p>
@@ -6749,7 +6751,7 @@
         <w:pStyle w:val="a9"/>
         <w:jc w:val="both"/>
         <w:rPr>
-          <w:rFonts w:ascii="BiauKai" w:eastAsia="BiauKai" w:hAnsi="Microsoft JhengHei UI" w:hint="eastAsia"/>
+          <w:rFonts w:ascii="標楷體" w:eastAsia="標楷體" w:hAnsi="標楷體"/>
         </w:rPr>
       </w:pPr>
     </w:p>
@@ -6760,14 +6762,14 @@
           <w:top w:val="single" w:sz="8" w:space="11" w:color="37B6AE" w:themeColor="accent1"/>
         </w:pBdr>
         <w:rPr>
-          <w:rFonts w:ascii="BiauKai" w:eastAsia="BiauKai" w:hAnsi="Microsoft JhengHei UI" w:hint="eastAsia"/>
+          <w:rFonts w:ascii="標楷體" w:eastAsia="標楷體" w:hAnsi="標楷體"/>
           <w:b/>
           <w:lang w:val="zh-TW" w:eastAsia="zh-TW" w:bidi="zh-TW"/>
         </w:rPr>
       </w:pPr>
       <w:r>
         <w:rPr>
-          <w:rFonts w:ascii="BiauKai" w:eastAsia="BiauKai" w:hAnsi="Microsoft JhengHei UI" w:hint="eastAsia"/>
+          <w:rFonts w:ascii="標楷體" w:eastAsia="標楷體" w:hAnsi="標楷體" w:hint="eastAsia"/>
           <w:b/>
           <w:lang w:val="zh-TW" w:eastAsia="zh-TW" w:bidi="zh-TW"/>
         </w:rPr>
@@ -6780,14 +6782,14 @@
         <w:ind w:firstLine="720"/>
         <w:jc w:val="left"/>
         <w:rPr>
-          <w:rFonts w:ascii="BiauKai" w:eastAsia="BiauKai" w:hint="eastAsia"/>
+          <w:rFonts w:ascii="標楷體" w:eastAsia="標楷體" w:hAnsi="標楷體"/>
           <w:sz w:val="22"/>
           <w:lang w:eastAsia="zh-TW"/>
         </w:rPr>
       </w:pPr>
       <w:r>
         <w:rPr>
-          <w:rFonts w:ascii="BiauKai" w:eastAsia="BiauKai" w:hint="eastAsia"/>
+          <w:rFonts w:ascii="標楷體" w:eastAsia="標楷體" w:hAnsi="標楷體" w:hint="eastAsia"/>
           <w:sz w:val="22"/>
           <w:lang w:eastAsia="zh-TW"/>
         </w:rPr>
@@ -6795,7 +6797,7 @@
       </w:r>
       <w:r>
         <w:rPr>
-          <w:rFonts w:ascii="BiauKai" w:eastAsia="BiauKai" w:hAnsi="Microsoft JhengHei UI" w:hint="eastAsia"/>
+          <w:rFonts w:ascii="標楷體" w:eastAsia="標楷體" w:hAnsi="標楷體" w:hint="eastAsia"/>
           <w:sz w:val="22"/>
           <w:lang w:eastAsia="zh-TW"/>
         </w:rPr>
@@ -6803,23 +6805,15 @@
       </w:r>
       <w:r>
         <w:rPr>
-          <w:rFonts w:ascii="BiauKai" w:eastAsia="BiauKai" w:hint="eastAsia"/>
+          <w:rFonts w:ascii="標楷體" w:eastAsia="標楷體" w:hAnsi="標楷體" w:hint="eastAsia"/>
           <w:sz w:val="22"/>
           <w:lang w:eastAsia="zh-TW"/>
         </w:rPr>
-        <w:t>，專長在於</w:t>
+        <w:t>，專長在於Android App</w:t>
       </w:r>
       <w:r>
         <w:rPr>
-          <w:rFonts w:ascii="BiauKai" w:eastAsia="BiauKai" w:hAnsi="Microsoft JhengHei UI" w:hint="eastAsia"/>
-          <w:sz w:val="22"/>
-          <w:lang w:eastAsia="zh-TW"/>
-        </w:rPr>
-        <w:t>Android App</w:t>
-      </w:r>
-      <w:r>
-        <w:rPr>
-          <w:rFonts w:ascii="BiauKai" w:eastAsia="BiauKai" w:hint="eastAsia"/>
+          <w:rFonts w:ascii="標楷體" w:eastAsia="標楷體" w:hAnsi="標楷體" w:hint="eastAsia"/>
           <w:sz w:val="22"/>
           <w:lang w:eastAsia="zh-TW"/>
         </w:rPr>
@@ -6827,7 +6821,7 @@
       </w:r>
       <w:r>
         <w:rPr>
-          <w:rFonts w:ascii="BiauKai" w:eastAsia="BiauKai" w:hint="eastAsia"/>
+          <w:rFonts w:ascii="標楷體" w:eastAsia="標楷體" w:hAnsi="標楷體" w:hint="eastAsia"/>
           <w:sz w:val="22"/>
           <w:lang w:eastAsia="zh-TW"/>
         </w:rPr>
@@ -6835,7 +6829,7 @@
       </w:r>
       <w:r>
         <w:rPr>
-          <w:rFonts w:ascii="BiauKai" w:eastAsia="BiauKai" w:hint="eastAsia"/>
+          <w:rFonts w:ascii="標楷體" w:eastAsia="標楷體" w:hAnsi="標楷體" w:hint="eastAsia"/>
           <w:sz w:val="22"/>
           <w:lang w:eastAsia="zh-TW"/>
         </w:rPr>
@@ -6844,7 +6838,7 @@
       <w:proofErr w:type="spellStart"/>
       <w:r>
         <w:rPr>
-          <w:rFonts w:ascii="BiauKai" w:eastAsia="BiauKai" w:hint="eastAsia"/>
+          <w:rFonts w:ascii="標楷體" w:eastAsia="標楷體" w:hAnsi="標楷體" w:hint="eastAsia"/>
           <w:sz w:val="22"/>
           <w:lang w:eastAsia="zh-TW"/>
         </w:rPr>
@@ -6853,7 +6847,7 @@
       <w:proofErr w:type="spellEnd"/>
       <w:r>
         <w:rPr>
-          <w:rFonts w:ascii="BiauKai" w:eastAsia="BiauKai" w:hint="eastAsia"/>
+          <w:rFonts w:ascii="標楷體" w:eastAsia="標楷體" w:hAnsi="標楷體" w:hint="eastAsia"/>
           <w:sz w:val="22"/>
           <w:lang w:eastAsia="zh-TW"/>
         </w:rPr>
@@ -6861,7 +6855,7 @@
       </w:r>
       <w:r>
         <w:rPr>
-          <w:rFonts w:ascii="BiauKai" w:eastAsia="BiauKai" w:hint="eastAsia"/>
+          <w:rFonts w:ascii="標楷體" w:eastAsia="標楷體" w:hAnsi="標楷體" w:hint="eastAsia"/>
           <w:sz w:val="22"/>
           <w:lang w:eastAsia="zh-TW"/>
         </w:rPr>
@@ -6869,7 +6863,7 @@
       </w:r>
       <w:r>
         <w:rPr>
-          <w:rFonts w:ascii="BiauKai" w:eastAsia="BiauKai" w:hint="eastAsia"/>
+          <w:rFonts w:ascii="標楷體" w:eastAsia="標楷體" w:hAnsi="標楷體" w:hint="eastAsia"/>
           <w:sz w:val="22"/>
           <w:lang w:eastAsia="zh-TW"/>
         </w:rPr>
@@ -6877,7 +6871,7 @@
       </w:r>
       <w:r>
         <w:rPr>
-          <w:rFonts w:ascii="BiauKai" w:eastAsia="BiauKai" w:hint="eastAsia"/>
+          <w:rFonts w:ascii="標楷體" w:eastAsia="標楷體" w:hAnsi="標楷體" w:hint="eastAsia"/>
           <w:sz w:val="22"/>
           <w:lang w:eastAsia="zh-TW"/>
         </w:rPr>
@@ -6885,15 +6879,25 @@
       </w:r>
       <w:r>
         <w:rPr>
-          <w:rFonts w:ascii="BiauKai" w:eastAsia="BiauKai" w:hint="eastAsia"/>
+          <w:rFonts w:ascii="標楷體" w:eastAsia="標楷體" w:hAnsi="標楷體" w:hint="eastAsia"/>
           <w:sz w:val="22"/>
           <w:lang w:eastAsia="zh-TW"/>
         </w:rPr>
-        <w:t>MVC架構所以對於</w:t>
+        <w:t>MVC架構所以對</w:t>
+      </w:r>
+      <w:bookmarkStart w:id="0" w:name="_GoBack"/>
+      <w:bookmarkEnd w:id="0"/>
+      <w:r>
+        <w:rPr>
+          <w:rFonts w:ascii="標楷體" w:eastAsia="標楷體" w:hAnsi="標楷體" w:hint="eastAsia"/>
+          <w:sz w:val="22"/>
+          <w:lang w:eastAsia="zh-TW"/>
+        </w:rPr>
+        <w:t>於</w:t>
       </w:r>
       <w:r>
         <w:rPr>
-          <w:rFonts w:ascii="BiauKai" w:eastAsia="BiauKai" w:hint="eastAsia"/>
+          <w:rFonts w:ascii="標楷體" w:eastAsia="標楷體" w:hAnsi="標楷體" w:hint="eastAsia"/>
           <w:sz w:val="22"/>
           <w:lang w:eastAsia="zh-TW"/>
         </w:rPr>
@@ -6901,34 +6905,16 @@
       </w:r>
       <w:r>
         <w:rPr>
-          <w:rFonts w:ascii="BiauKai" w:eastAsia="BiauKai" w:hint="eastAsia"/>
+          <w:rFonts w:ascii="標楷體" w:eastAsia="標楷體" w:hAnsi="標楷體" w:hint="eastAsia"/>
           <w:sz w:val="22"/>
           <w:lang w:eastAsia="zh-TW"/>
         </w:rPr>
-        <w:t>熟悉度非常高，此外熟悉</w:t>
+        <w:t>熟悉度非常高，此外熟悉Docker容器技術和</w:t>
       </w:r>
       <w:proofErr w:type="spellStart"/>
       <w:r>
         <w:rPr>
-          <w:rFonts w:ascii="BiauKai" w:eastAsia="BiauKai" w:hint="eastAsia"/>
-          <w:sz w:val="22"/>
-          <w:lang w:eastAsia="zh-TW"/>
-        </w:rPr>
-        <w:t>Docker</w:t>
-      </w:r>
-      <w:proofErr w:type="spellEnd"/>
-      <w:r>
-        <w:rPr>
-          <w:rFonts w:ascii="BiauKai" w:eastAsia="BiauKai" w:hint="eastAsia"/>
-          <w:sz w:val="22"/>
-          <w:lang w:eastAsia="zh-TW"/>
-        </w:rPr>
-        <w:t>容器技術和</w:t>
-      </w:r>
-      <w:proofErr w:type="spellStart"/>
-      <w:r>
-        <w:rPr>
-          <w:rFonts w:ascii="BiauKai" w:eastAsia="BiauKai" w:hint="eastAsia"/>
+          <w:rFonts w:ascii="標楷體" w:eastAsia="標楷體" w:hAnsi="標楷體" w:hint="eastAsia"/>
           <w:sz w:val="22"/>
           <w:lang w:eastAsia="zh-TW"/>
         </w:rPr>
@@ -6937,7 +6923,7 @@
       <w:proofErr w:type="spellEnd"/>
       <w:r>
         <w:rPr>
-          <w:rFonts w:ascii="BiauKai" w:eastAsia="BiauKai" w:hint="eastAsia"/>
+          <w:rFonts w:ascii="標楷體" w:eastAsia="標楷體" w:hAnsi="標楷體" w:hint="eastAsia"/>
           <w:sz w:val="22"/>
           <w:lang w:eastAsia="zh-TW"/>
         </w:rPr>
@@ -6945,7 +6931,7 @@
       </w:r>
       <w:r>
         <w:rPr>
-          <w:rFonts w:ascii="BiauKai" w:eastAsia="BiauKai" w:hint="eastAsia"/>
+          <w:rFonts w:ascii="標楷體" w:eastAsia="標楷體" w:hAnsi="標楷體" w:hint="eastAsia"/>
           <w:sz w:val="22"/>
           <w:lang w:eastAsia="zh-TW"/>
         </w:rPr>
@@ -6953,7 +6939,7 @@
       </w:r>
       <w:r>
         <w:rPr>
-          <w:rFonts w:ascii="BiauKai" w:eastAsia="BiauKai"/>
+          <w:rFonts w:ascii="標楷體" w:eastAsia="標楷體" w:hAnsi="標楷體"/>
           <w:sz w:val="22"/>
           <w:lang w:eastAsia="zh-TW"/>
         </w:rPr>
@@ -6961,7 +6947,7 @@
       </w:r>
       <w:r>
         <w:rPr>
-          <w:rFonts w:ascii="BiauKai" w:eastAsia="BiauKai" w:hint="eastAsia"/>
+          <w:rFonts w:ascii="標楷體" w:eastAsia="標楷體" w:hAnsi="標楷體" w:hint="eastAsia"/>
           <w:sz w:val="22"/>
           <w:lang w:eastAsia="zh-TW"/>
         </w:rPr>
@@ -6969,7 +6955,7 @@
       </w:r>
       <w:r>
         <w:rPr>
-          <w:rFonts w:ascii="BiauKai" w:eastAsia="BiauKai"/>
+          <w:rFonts w:ascii="標楷體" w:eastAsia="標楷體" w:hAnsi="標楷體"/>
           <w:sz w:val="22"/>
           <w:lang w:eastAsia="zh-TW"/>
         </w:rPr>
@@ -6977,17 +6963,15 @@
       </w:r>
       <w:r>
         <w:rPr>
-          <w:rFonts w:ascii="BiauKai" w:eastAsia="BiauKai" w:hint="eastAsia"/>
+          <w:rFonts w:ascii="標楷體" w:eastAsia="標楷體" w:hAnsi="標楷體" w:hint="eastAsia"/>
           <w:sz w:val="22"/>
           <w:lang w:eastAsia="zh-TW"/>
         </w:rPr>
         <w:t>管理</w:t>
       </w:r>
-      <w:bookmarkStart w:id="0" w:name="_GoBack"/>
-      <w:bookmarkEnd w:id="0"/>
       <w:r>
         <w:rPr>
-          <w:rFonts w:ascii="BiauKai" w:eastAsia="BiauKai" w:hint="eastAsia"/>
+          <w:rFonts w:ascii="標楷體" w:eastAsia="標楷體" w:hAnsi="標楷體" w:hint="eastAsia"/>
           <w:sz w:val="22"/>
           <w:lang w:eastAsia="zh-TW"/>
         </w:rPr>
@@ -6995,7 +6979,7 @@
       </w:r>
       <w:r>
         <w:rPr>
-          <w:rFonts w:ascii="BiauKai" w:eastAsia="BiauKai" w:hint="eastAsia"/>
+          <w:rFonts w:ascii="標楷體" w:eastAsia="標楷體" w:hAnsi="標楷體" w:hint="eastAsia"/>
           <w:sz w:val="22"/>
           <w:lang w:eastAsia="zh-TW"/>
         </w:rPr>
@@ -7003,7 +6987,7 @@
       </w:r>
       <w:r>
         <w:rPr>
-          <w:rFonts w:ascii="BiauKai" w:eastAsia="BiauKai" w:hint="eastAsia"/>
+          <w:rFonts w:ascii="標楷體" w:eastAsia="標楷體" w:hAnsi="標楷體" w:hint="eastAsia"/>
           <w:sz w:val="22"/>
           <w:lang w:eastAsia="zh-TW"/>
         </w:rPr>
@@ -7011,7 +6995,7 @@
       </w:r>
       <w:r>
         <w:rPr>
-          <w:rFonts w:ascii="BiauKai" w:eastAsia="BiauKai" w:hint="eastAsia"/>
+          <w:rFonts w:ascii="標楷體" w:eastAsia="標楷體" w:hAnsi="標楷體" w:hint="eastAsia"/>
           <w:sz w:val="22"/>
           <w:lang w:eastAsia="zh-TW"/>
         </w:rPr>
@@ -7023,7 +7007,7 @@
         <w:ind w:firstLine="720"/>
         <w:jc w:val="left"/>
         <w:rPr>
-          <w:rFonts w:ascii="BiauKai" w:eastAsia="BiauKai" w:hint="eastAsia"/>
+          <w:rFonts w:ascii="標楷體" w:eastAsia="標楷體" w:hAnsi="標楷體"/>
           <w:sz w:val="10"/>
           <w:lang w:eastAsia="zh-TW"/>
         </w:rPr>
@@ -7033,7 +7017,7 @@
       <w:pPr>
         <w:jc w:val="left"/>
         <w:rPr>
-          <w:rFonts w:ascii="BiauKai" w:eastAsia="BiauKai" w:hint="eastAsia"/>
+          <w:rFonts w:ascii="標楷體" w:eastAsia="標楷體" w:hAnsi="標楷體"/>
           <w:sz w:val="10"/>
           <w:lang w:eastAsia="zh-TW"/>
         </w:rPr>
@@ -7046,14 +7030,14 @@
           <w:top w:val="single" w:sz="8" w:space="2" w:color="37B6AE" w:themeColor="accent1"/>
         </w:pBdr>
         <w:rPr>
-          <w:rFonts w:ascii="BiauKai" w:eastAsia="BiauKai" w:hAnsi="Microsoft JhengHei UI" w:hint="eastAsia"/>
+          <w:rFonts w:ascii="標楷體" w:eastAsia="標楷體" w:hAnsi="標楷體"/>
           <w:b/>
           <w:lang w:eastAsia="zh-TW" w:bidi="zh-TW"/>
         </w:rPr>
       </w:pPr>
       <w:r>
         <w:rPr>
-          <w:rFonts w:ascii="BiauKai" w:eastAsia="BiauKai" w:hAnsi="Microsoft JhengHei UI" w:hint="eastAsia"/>
+          <w:rFonts w:ascii="標楷體" w:eastAsia="標楷體" w:hAnsi="標楷體" w:hint="eastAsia"/>
           <w:b/>
           <w:lang w:val="zh-TW" w:eastAsia="zh-TW" w:bidi="zh-TW"/>
         </w:rPr>
@@ -7066,13 +7050,13 @@
           <w:tab w:val="left" w:pos="3775"/>
         </w:tabs>
         <w:rPr>
-          <w:rFonts w:ascii="BiauKai" w:eastAsia="BiauKai" w:hint="eastAsia"/>
+          <w:rFonts w:ascii="標楷體" w:eastAsia="標楷體" w:hAnsi="標楷體"/>
           <w:lang w:eastAsia="zh-TW" w:bidi="zh-TW"/>
         </w:rPr>
       </w:pPr>
       <w:r>
         <w:rPr>
-          <w:rFonts w:ascii="BiauKai" w:eastAsia="BiauKai" w:hint="eastAsia"/>
+          <w:rFonts w:ascii="標楷體" w:eastAsia="標楷體" w:hAnsi="標楷體" w:hint="eastAsia"/>
           <w:noProof/>
           <w:lang w:eastAsia="zh-TW"/>
         </w:rPr>
@@ -7120,14 +7104,14 @@
       </w:r>
       <w:r>
         <w:rPr>
-          <w:rFonts w:ascii="BiauKai" w:eastAsia="BiauKai" w:hint="eastAsia"/>
+          <w:rFonts w:ascii="標楷體" w:eastAsia="標楷體" w:hAnsi="標楷體" w:hint="eastAsia"/>
           <w:lang w:eastAsia="zh-TW" w:bidi="zh-TW"/>
         </w:rPr>
         <w:t xml:space="preserve">       </w:t>
       </w:r>
       <w:r>
         <w:rPr>
-          <w:rFonts w:ascii="BiauKai" w:eastAsia="BiauKai" w:hint="eastAsia"/>
+          <w:rFonts w:ascii="標楷體" w:eastAsia="標楷體" w:hAnsi="標楷體" w:hint="eastAsia"/>
           <w:noProof/>
           <w:lang w:eastAsia="zh-TW"/>
         </w:rPr>
@@ -7175,14 +7159,14 @@
       </w:r>
       <w:r>
         <w:rPr>
-          <w:rFonts w:ascii="BiauKai" w:eastAsia="BiauKai" w:hint="eastAsia"/>
+          <w:rFonts w:ascii="標楷體" w:eastAsia="標楷體" w:hAnsi="標楷體" w:hint="eastAsia"/>
           <w:lang w:eastAsia="zh-TW" w:bidi="zh-TW"/>
         </w:rPr>
         <w:t xml:space="preserve">       </w:t>
       </w:r>
       <w:r>
         <w:rPr>
-          <w:rFonts w:ascii="BiauKai" w:eastAsia="BiauKai" w:hint="eastAsia"/>
+          <w:rFonts w:ascii="標楷體" w:eastAsia="標楷體" w:hAnsi="標楷體" w:hint="eastAsia"/>
           <w:noProof/>
           <w:lang w:eastAsia="zh-TW"/>
         </w:rPr>
@@ -7237,7 +7221,7 @@
         </w:tabs>
         <w:jc w:val="left"/>
         <w:rPr>
-          <w:rFonts w:ascii="BiauKai" w:eastAsia="BiauKai" w:hint="eastAsia"/>
+          <w:rFonts w:ascii="標楷體" w:eastAsia="標楷體" w:hAnsi="標楷體"/>
           <w:sz w:val="24"/>
           <w:szCs w:val="24"/>
           <w:lang w:eastAsia="zh-TW" w:bidi="zh-TW"/>
@@ -7245,7 +7229,7 @@
       </w:pPr>
       <w:r>
         <w:rPr>
-          <w:rFonts w:ascii="BiauKai" w:eastAsia="BiauKai" w:hint="eastAsia"/>
+          <w:rFonts w:ascii="標楷體" w:eastAsia="標楷體" w:hAnsi="標楷體" w:hint="eastAsia"/>
           <w:b/>
           <w:lang w:eastAsia="zh-TW" w:bidi="zh-TW"/>
         </w:rPr>
@@ -7253,7 +7237,7 @@
       </w:r>
       <w:r>
         <w:rPr>
-          <w:rFonts w:ascii="BiauKai" w:eastAsia="BiauKai" w:hint="eastAsia"/>
+          <w:rFonts w:ascii="標楷體" w:eastAsia="標楷體" w:hAnsi="標楷體" w:hint="eastAsia"/>
           <w:b/>
           <w:lang w:eastAsia="zh-TW" w:bidi="zh-TW"/>
         </w:rPr>
@@ -7261,7 +7245,7 @@
       </w:r>
       <w:r>
         <w:rPr>
-          <w:rFonts w:ascii="BiauKai" w:eastAsia="BiauKai" w:hint="eastAsia"/>
+          <w:rFonts w:ascii="標楷體" w:eastAsia="標楷體" w:hAnsi="標楷體" w:hint="eastAsia"/>
           <w:b/>
           <w:lang w:val="zh-TW" w:eastAsia="zh-TW" w:bidi="zh-TW"/>
         </w:rPr>
@@ -7269,7 +7253,7 @@
       </w:r>
       <w:r>
         <w:rPr>
-          <w:rFonts w:ascii="BiauKai" w:eastAsia="BiauKai" w:hint="eastAsia"/>
+          <w:rFonts w:ascii="標楷體" w:eastAsia="標楷體" w:hAnsi="標楷體" w:hint="eastAsia"/>
           <w:lang w:eastAsia="zh-TW" w:bidi="zh-TW"/>
         </w:rPr>
         <w:tab/>
@@ -7278,7 +7262,7 @@
       <w:proofErr w:type="spellStart"/>
       <w:r>
         <w:rPr>
-          <w:rFonts w:ascii="BiauKai" w:eastAsia="BiauKai" w:hAnsi="Microsoft JhengHei UI" w:hint="eastAsia"/>
+          <w:rFonts w:ascii="標楷體" w:eastAsia="標楷體" w:hAnsi="標楷體" w:hint="eastAsia"/>
           <w:b/>
           <w:lang w:eastAsia="zh-TW" w:bidi="zh-TW"/>
         </w:rPr>
@@ -7287,7 +7271,7 @@
       <w:proofErr w:type="spellEnd"/>
       <w:r>
         <w:rPr>
-          <w:rFonts w:ascii="BiauKai" w:eastAsia="BiauKai" w:hint="eastAsia"/>
+          <w:rFonts w:ascii="標楷體" w:eastAsia="標楷體" w:hAnsi="標楷體" w:hint="eastAsia"/>
           <w:b/>
           <w:lang w:val="zh-TW" w:eastAsia="zh-TW" w:bidi="zh-TW"/>
         </w:rPr>
@@ -7295,21 +7279,21 @@
       </w:r>
       <w:r>
         <w:rPr>
-          <w:rFonts w:ascii="BiauKai" w:eastAsia="BiauKai" w:hint="eastAsia"/>
+          <w:rFonts w:ascii="標楷體" w:eastAsia="標楷體" w:hAnsi="標楷體" w:hint="eastAsia"/>
           <w:lang w:eastAsia="zh-TW" w:bidi="zh-TW"/>
         </w:rPr>
         <w:tab/>
       </w:r>
       <w:r>
         <w:rPr>
-          <w:rFonts w:ascii="BiauKai" w:eastAsia="BiauKai" w:hint="eastAsia"/>
+          <w:rFonts w:ascii="標楷體" w:eastAsia="標楷體" w:hAnsi="標楷體" w:hint="eastAsia"/>
           <w:lang w:eastAsia="zh-TW" w:bidi="zh-TW"/>
         </w:rPr>
         <w:t xml:space="preserve">  </w:t>
       </w:r>
       <w:r>
         <w:rPr>
-          <w:rFonts w:ascii="BiauKai" w:eastAsia="BiauKai" w:hint="eastAsia"/>
+          <w:rFonts w:ascii="標楷體" w:eastAsia="標楷體" w:hAnsi="標楷體" w:hint="eastAsia"/>
           <w:b/>
           <w:lang w:val="zh-TW" w:eastAsia="zh-TW" w:bidi="zh-TW"/>
         </w:rPr>
@@ -7317,7 +7301,7 @@
       </w:r>
       <w:r>
         <w:rPr>
-          <w:rFonts w:ascii="BiauKai" w:eastAsia="BiauKai" w:hint="eastAsia"/>
+          <w:rFonts w:ascii="標楷體" w:eastAsia="標楷體" w:hAnsi="標楷體" w:hint="eastAsia"/>
           <w:b/>
           <w:lang w:val="zh-TW" w:eastAsia="zh-TW" w:bidi="zh-TW"/>
         </w:rPr>
@@ -7325,7 +7309,7 @@
       </w:r>
       <w:r>
         <w:rPr>
-          <w:rFonts w:ascii="BiauKai" w:eastAsia="BiauKai"/>
+          <w:rFonts w:ascii="標楷體" w:eastAsia="標楷體" w:hAnsi="標楷體"/>
           <w:b/>
           <w:lang w:val="zh-TW" w:eastAsia="zh-TW" w:bidi="zh-TW"/>
         </w:rPr>
@@ -7333,7 +7317,7 @@
       </w:r>
       <w:r>
         <w:rPr>
-          <w:rFonts w:ascii="BiauKai" w:eastAsia="BiauKai" w:hint="eastAsia"/>
+          <w:rFonts w:ascii="標楷體" w:eastAsia="標楷體" w:hAnsi="標楷體" w:hint="eastAsia"/>
           <w:b/>
           <w:lang w:val="zh-TW" w:eastAsia="zh-TW" w:bidi="zh-TW"/>
         </w:rPr>
@@ -7341,27 +7325,18 @@
       </w:r>
       <w:r>
         <w:rPr>
-          <w:rFonts w:ascii="BiauKai" w:eastAsia="BiauKai" w:hint="eastAsia"/>
+          <w:rFonts w:ascii="標楷體" w:eastAsia="標楷體" w:hAnsi="標楷體" w:hint="eastAsia"/>
           <w:sz w:val="22"/>
           <w:szCs w:val="24"/>
           <w:lang w:eastAsia="zh-TW" w:bidi="zh-TW"/>
         </w:rPr>
-        <w:t>教育部資訊志工長榮牧羊人</w:t>
-      </w:r>
-      <w:r>
-        <w:rPr>
-          <w:rFonts w:ascii="BiauKai" w:eastAsia="BiauKai" w:hint="eastAsia"/>
-          <w:sz w:val="22"/>
-          <w:szCs w:val="24"/>
-          <w:lang w:eastAsia="zh-TW" w:bidi="zh-TW"/>
-        </w:rPr>
-        <w:t>成果網站：</w:t>
+        <w:t>教育部資訊志工長榮牧羊人成果網站：</w:t>
       </w:r>
       <w:hyperlink r:id="rId13" w:history="1">
         <w:r>
           <w:rPr>
             <w:rStyle w:val="af0"/>
-            <w:rFonts w:ascii="BiauKai" w:eastAsia="BiauKai" w:hint="eastAsia"/>
+            <w:rFonts w:ascii="標楷體" w:eastAsia="標楷體" w:hAnsi="標楷體" w:hint="eastAsia"/>
             <w:sz w:val="15"/>
             <w:szCs w:val="24"/>
             <w:lang w:eastAsia="zh-TW" w:bidi="zh-TW"/>
@@ -7378,7 +7353,7 @@
         </w:tabs>
         <w:jc w:val="left"/>
         <w:rPr>
-          <w:rFonts w:ascii="BiauKai" w:eastAsia="BiauKai" w:hint="eastAsia"/>
+          <w:rFonts w:ascii="標楷體" w:eastAsia="標楷體" w:hAnsi="標楷體"/>
           <w:sz w:val="24"/>
           <w:szCs w:val="24"/>
           <w:lang w:eastAsia="zh-TW" w:bidi="zh-TW"/>
@@ -7386,7 +7361,7 @@
       </w:pPr>
       <w:r>
         <w:rPr>
-          <w:rFonts w:ascii="BiauKai" w:eastAsia="BiauKai" w:hint="eastAsia"/>
+          <w:rFonts w:ascii="標楷體" w:eastAsia="標楷體" w:hAnsi="標楷體" w:hint="eastAsia"/>
           <w:sz w:val="22"/>
           <w:szCs w:val="24"/>
           <w:lang w:eastAsia="zh-TW" w:bidi="zh-TW"/>
@@ -7397,32 +7372,12 @@
         <w:r>
           <w:rPr>
             <w:rStyle w:val="af0"/>
-            <w:rFonts w:ascii="BiauKai" w:eastAsia="BiauKai" w:hint="eastAsia"/>
+            <w:rFonts w:ascii="標楷體" w:eastAsia="標楷體" w:hAnsi="標楷體" w:hint="eastAsia"/>
             <w:sz w:val="15"/>
             <w:szCs w:val="24"/>
             <w:lang w:eastAsia="zh-TW" w:bidi="zh-TW"/>
           </w:rPr>
-          <w:t>https://andy6804t</w:t>
-        </w:r>
-        <w:r>
-          <w:rPr>
-            <w:rStyle w:val="af0"/>
-            <w:rFonts w:ascii="BiauKai" w:eastAsia="BiauKai" w:hint="eastAsia"/>
-            <w:sz w:val="15"/>
-            <w:szCs w:val="24"/>
-            <w:lang w:eastAsia="zh-TW" w:bidi="zh-TW"/>
-          </w:rPr>
-          <w:t>w</w:t>
-        </w:r>
-        <w:r>
-          <w:rPr>
-            <w:rStyle w:val="af0"/>
-            <w:rFonts w:ascii="BiauKai" w:eastAsia="BiauKai" w:hint="eastAsia"/>
-            <w:sz w:val="15"/>
-            <w:szCs w:val="24"/>
-            <w:lang w:eastAsia="zh-TW" w:bidi="zh-TW"/>
-          </w:rPr>
-          <w:t>.github.io/yenchao-library-web-2018/dist/intro.html</w:t>
+          <w:t>https://andy6804tw.github.io/yenchao-library-web-2018/dist/intro.html</w:t>
         </w:r>
       </w:hyperlink>
     </w:p>
@@ -7434,7 +7389,7 @@
         </w:tabs>
         <w:jc w:val="left"/>
         <w:rPr>
-          <w:rFonts w:ascii="BiauKai" w:eastAsia="BiauKai" w:hint="eastAsia"/>
+          <w:rFonts w:ascii="標楷體" w:eastAsia="標楷體" w:hAnsi="標楷體"/>
           <w:sz w:val="24"/>
           <w:szCs w:val="24"/>
           <w:lang w:eastAsia="zh-TW" w:bidi="zh-TW"/>
@@ -7442,38 +7397,18 @@
       </w:pPr>
       <w:r>
         <w:rPr>
-          <w:rFonts w:ascii="BiauKai" w:eastAsia="BiauKai" w:hint="eastAsia"/>
+          <w:rFonts w:ascii="標楷體" w:eastAsia="標楷體" w:hAnsi="標楷體" w:hint="eastAsia"/>
           <w:sz w:val="22"/>
           <w:szCs w:val="24"/>
           <w:lang w:eastAsia="zh-TW" w:bidi="zh-TW"/>
         </w:rPr>
-        <w:t xml:space="preserve">[文章]從無到有，打造一個漂亮乾淨俐落的 </w:t>
-      </w:r>
-      <w:proofErr w:type="spellStart"/>
-      <w:r>
-        <w:rPr>
-          <w:rFonts w:ascii="BiauKai" w:eastAsia="BiauKai" w:hint="eastAsia"/>
-          <w:sz w:val="22"/>
-          <w:szCs w:val="24"/>
-          <w:lang w:eastAsia="zh-TW" w:bidi="zh-TW"/>
-        </w:rPr>
-        <w:t>RESTful</w:t>
-      </w:r>
-      <w:proofErr w:type="spellEnd"/>
-      <w:r>
-        <w:rPr>
-          <w:rFonts w:ascii="BiauKai" w:eastAsia="BiauKai" w:hint="eastAsia"/>
-          <w:sz w:val="22"/>
-          <w:szCs w:val="24"/>
-          <w:lang w:eastAsia="zh-TW" w:bidi="zh-TW"/>
-        </w:rPr>
-        <w:t xml:space="preserve"> API： </w:t>
+        <w:t xml:space="preserve">[文章]從無到有，打造一個漂亮乾淨俐落的 RESTful API： </w:t>
       </w:r>
       <w:hyperlink r:id="rId15" w:history="1">
         <w:r>
           <w:rPr>
             <w:rStyle w:val="af0"/>
-            <w:rFonts w:ascii="BiauKai" w:eastAsia="BiauKai" w:hint="eastAsia"/>
+            <w:rFonts w:ascii="標楷體" w:eastAsia="標楷體" w:hAnsi="標楷體" w:hint="eastAsia"/>
             <w:sz w:val="15"/>
             <w:szCs w:val="24"/>
             <w:lang w:eastAsia="zh-TW" w:bidi="zh-TW"/>
@@ -7483,7 +7418,7 @@
       </w:hyperlink>
       <w:r>
         <w:rPr>
-          <w:rFonts w:ascii="BiauKai" w:eastAsia="BiauKai" w:hint="eastAsia"/>
+          <w:rFonts w:ascii="標楷體" w:eastAsia="標楷體" w:hAnsi="標楷體" w:hint="eastAsia"/>
           <w:sz w:val="24"/>
           <w:szCs w:val="24"/>
           <w:lang w:eastAsia="zh-TW" w:bidi="zh-TW"/>
@@ -7492,7 +7427,7 @@
       </w:r>
       <w:r>
         <w:rPr>
-          <w:rFonts w:ascii="BiauKai" w:eastAsia="BiauKai" w:hint="eastAsia"/>
+          <w:rFonts w:ascii="標楷體" w:eastAsia="標楷體" w:hAnsi="標楷體" w:hint="eastAsia"/>
           <w:sz w:val="22"/>
           <w:szCs w:val="24"/>
           <w:lang w:eastAsia="zh-TW" w:bidi="zh-TW"/>
@@ -7503,7 +7438,7 @@
         <w:r>
           <w:rPr>
             <w:rStyle w:val="af0"/>
-            <w:rFonts w:ascii="BiauKai" w:eastAsia="BiauKai"/>
+            <w:rFonts w:ascii="標楷體" w:eastAsia="標楷體" w:hAnsi="標楷體"/>
             <w:sz w:val="15"/>
             <w:szCs w:val="24"/>
             <w:lang w:eastAsia="zh-TW" w:bidi="zh-TW"/>
@@ -7528,7 +7463,7 @@
 </file>
 
 <file path=word/endnotes.xml><?xml version="1.0" encoding="utf-8"?>
-<w:endnotes xmlns:wpc="http://schemas.microsoft.com/office/word/2010/wordprocessingCanvas" xmlns:mo="http://schemas.microsoft.com/office/mac/office/2008/main" xmlns:mc="http://schemas.openxmlformats.org/markup-compatibility/2006" xmlns:mv="urn:schemas-microsoft-com:mac:vml" xmlns:o="urn:schemas-microsoft-com:office:office" xmlns:r="http://schemas.openxmlformats.org/officeDocument/2006/relationships" xmlns:m="http://schemas.openxmlformats.org/officeDocument/2006/math" xmlns:v="urn:schemas-microsoft-com:vml" xmlns:wp14="http://schemas.microsoft.com/office/word/2010/wordprocessingDrawing" xmlns:wp="http://schemas.openxmlformats.org/drawingml/2006/wordprocessingDrawing" xmlns:w10="urn:schemas-microsoft-com:office:word" xmlns:w="http://schemas.openxmlformats.org/wordprocessingml/2006/main" xmlns:w14="http://schemas.microsoft.com/office/word/2010/wordml" xmlns:w15="http://schemas.microsoft.com/office/word/2012/wordml" xmlns:wpg="http://schemas.microsoft.com/office/word/2010/wordprocessingGroup" xmlns:wpi="http://schemas.microsoft.com/office/word/2010/wordprocessingInk" xmlns:wne="http://schemas.microsoft.com/office/word/2006/wordml" xmlns:wps="http://schemas.microsoft.com/office/word/2010/wordprocessingShape" mc:Ignorable="w14 w15 wp14">
+<w:endnotes xmlns:wpc="http://schemas.microsoft.com/office/word/2010/wordprocessingCanvas" xmlns:cx="http://schemas.microsoft.com/office/drawing/2014/chartex" xmlns:cx1="http://schemas.microsoft.com/office/drawing/2015/9/8/chartex" xmlns:mc="http://schemas.openxmlformats.org/markup-compatibility/2006" xmlns:o="urn:schemas-microsoft-com:office:office" xmlns:r="http://schemas.openxmlformats.org/officeDocument/2006/relationships" xmlns:m="http://schemas.openxmlformats.org/officeDocument/2006/math" xmlns:v="urn:schemas-microsoft-com:vml" xmlns:wp14="http://schemas.microsoft.com/office/word/2010/wordprocessingDrawing" xmlns:wp="http://schemas.openxmlformats.org/drawingml/2006/wordprocessingDrawing" xmlns:w10="urn:schemas-microsoft-com:office:word" xmlns:w="http://schemas.openxmlformats.org/wordprocessingml/2006/main" xmlns:w14="http://schemas.microsoft.com/office/word/2010/wordml" xmlns:w15="http://schemas.microsoft.com/office/word/2012/wordml" xmlns:w16se="http://schemas.microsoft.com/office/word/2015/wordml/symex" xmlns:wpg="http://schemas.microsoft.com/office/word/2010/wordprocessingGroup" xmlns:wpi="http://schemas.microsoft.com/office/word/2010/wordprocessingInk" xmlns:wne="http://schemas.microsoft.com/office/word/2006/wordml" xmlns:wps="http://schemas.microsoft.com/office/word/2010/wordprocessingShape" mc:Ignorable="w14 w15 w16se wp14">
   <w:endnote w:type="separator" w:id="-1">
     <w:p>
       <w:pPr>
@@ -7553,7 +7488,7 @@
 </file>
 
 <file path=word/footer1.xml><?xml version="1.0" encoding="utf-8"?>
-<w:ftr xmlns:wpc="http://schemas.microsoft.com/office/word/2010/wordprocessingCanvas" xmlns:mo="http://schemas.microsoft.com/office/mac/office/2008/main" xmlns:mc="http://schemas.openxmlformats.org/markup-compatibility/2006" xmlns:mv="urn:schemas-microsoft-com:mac:vml" xmlns:o="urn:schemas-microsoft-com:office:office" xmlns:r="http://schemas.openxmlformats.org/officeDocument/2006/relationships" xmlns:m="http://schemas.openxmlformats.org/officeDocument/2006/math" xmlns:v="urn:schemas-microsoft-com:vml" xmlns:wp14="http://schemas.microsoft.com/office/word/2010/wordprocessingDrawing" xmlns:wp="http://schemas.openxmlformats.org/drawingml/2006/wordprocessingDrawing" xmlns:w10="urn:schemas-microsoft-com:office:word" xmlns:w="http://schemas.openxmlformats.org/wordprocessingml/2006/main" xmlns:w14="http://schemas.microsoft.com/office/word/2010/wordml" xmlns:w15="http://schemas.microsoft.com/office/word/2012/wordml" xmlns:wpg="http://schemas.microsoft.com/office/word/2010/wordprocessingGroup" xmlns:wpi="http://schemas.microsoft.com/office/word/2010/wordprocessingInk" xmlns:wne="http://schemas.microsoft.com/office/word/2006/wordml" xmlns:wps="http://schemas.microsoft.com/office/word/2010/wordprocessingShape" mc:Ignorable="w14 w15 wp14">
+<w:ftr xmlns:wpc="http://schemas.microsoft.com/office/word/2010/wordprocessingCanvas" xmlns:cx="http://schemas.microsoft.com/office/drawing/2014/chartex" xmlns:cx1="http://schemas.microsoft.com/office/drawing/2015/9/8/chartex" xmlns:mc="http://schemas.openxmlformats.org/markup-compatibility/2006" xmlns:o="urn:schemas-microsoft-com:office:office" xmlns:r="http://schemas.openxmlformats.org/officeDocument/2006/relationships" xmlns:m="http://schemas.openxmlformats.org/officeDocument/2006/math" xmlns:v="urn:schemas-microsoft-com:vml" xmlns:wp14="http://schemas.microsoft.com/office/word/2010/wordprocessingDrawing" xmlns:wp="http://schemas.openxmlformats.org/drawingml/2006/wordprocessingDrawing" xmlns:w10="urn:schemas-microsoft-com:office:word" xmlns:w="http://schemas.openxmlformats.org/wordprocessingml/2006/main" xmlns:w14="http://schemas.microsoft.com/office/word/2010/wordml" xmlns:w15="http://schemas.microsoft.com/office/word/2012/wordml" xmlns:w16se="http://schemas.microsoft.com/office/word/2015/wordml/symex" xmlns:wpg="http://schemas.microsoft.com/office/word/2010/wordprocessingGroup" xmlns:wpi="http://schemas.microsoft.com/office/word/2010/wordprocessingInk" xmlns:wne="http://schemas.microsoft.com/office/word/2006/wordml" xmlns:wps="http://schemas.microsoft.com/office/word/2010/wordprocessingShape" mc:Ignorable="w14 w15 w16se wp14">
   <w:p>
     <w:pPr>
       <w:pStyle w:val="a5"/>
@@ -9921,7 +9856,7 @@
             </wp:anchor>
           </w:drawing>
         </mc:Choice>
-        <mc:Fallback>
+        <mc:Fallback xmlns:mv="urn:schemas-microsoft-com:mac:vml" xmlns:mo="http://schemas.microsoft.com/office/mac/office/2008/main">
           <w:pict>
             <v:group w14:anchorId="4BBD13B0" id="群組 4" o:spid="_x0000_s1026" alt="有不同角度灰色矩形的頁尾圖形設計" style="position:absolute;margin-left:0;margin-top:0;width:536.4pt;height:34.55pt;z-index:251667456;mso-width-percent:877;mso-height-percent:45;mso-top-percent:905;mso-position-horizontal:center;mso-position-horizontal-relative:margin;mso-position-vertical-relative:page;mso-width-percent:877;mso-height-percent:45;mso-top-percent:905" coordsize="4354,275" o:gfxdata="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">
               <o:lock v:ext="edit" aspectratio="t"/>
@@ -10018,7 +9953,7 @@
 </file>
 
 <file path=word/footer2.xml><?xml version="1.0" encoding="utf-8"?>
-<w:ftr xmlns:wpc="http://schemas.microsoft.com/office/word/2010/wordprocessingCanvas" xmlns:mo="http://schemas.microsoft.com/office/mac/office/2008/main" xmlns:mc="http://schemas.openxmlformats.org/markup-compatibility/2006" xmlns:mv="urn:schemas-microsoft-com:mac:vml" xmlns:o="urn:schemas-microsoft-com:office:office" xmlns:r="http://schemas.openxmlformats.org/officeDocument/2006/relationships" xmlns:m="http://schemas.openxmlformats.org/officeDocument/2006/math" xmlns:v="urn:schemas-microsoft-com:vml" xmlns:wp14="http://schemas.microsoft.com/office/word/2010/wordprocessingDrawing" xmlns:wp="http://schemas.openxmlformats.org/drawingml/2006/wordprocessingDrawing" xmlns:w10="urn:schemas-microsoft-com:office:word" xmlns:w="http://schemas.openxmlformats.org/wordprocessingml/2006/main" xmlns:w14="http://schemas.microsoft.com/office/word/2010/wordml" xmlns:w15="http://schemas.microsoft.com/office/word/2012/wordml" xmlns:wpg="http://schemas.microsoft.com/office/word/2010/wordprocessingGroup" xmlns:wpi="http://schemas.microsoft.com/office/word/2010/wordprocessingInk" xmlns:wne="http://schemas.microsoft.com/office/word/2006/wordml" xmlns:wps="http://schemas.microsoft.com/office/word/2010/wordprocessingShape" mc:Ignorable="w14 w15 wp14">
+<w:ftr xmlns:wpc="http://schemas.microsoft.com/office/word/2010/wordprocessingCanvas" xmlns:cx="http://schemas.microsoft.com/office/drawing/2014/chartex" xmlns:cx1="http://schemas.microsoft.com/office/drawing/2015/9/8/chartex" xmlns:mc="http://schemas.openxmlformats.org/markup-compatibility/2006" xmlns:o="urn:schemas-microsoft-com:office:office" xmlns:r="http://schemas.openxmlformats.org/officeDocument/2006/relationships" xmlns:m="http://schemas.openxmlformats.org/officeDocument/2006/math" xmlns:v="urn:schemas-microsoft-com:vml" xmlns:wp14="http://schemas.microsoft.com/office/word/2010/wordprocessingDrawing" xmlns:wp="http://schemas.openxmlformats.org/drawingml/2006/wordprocessingDrawing" xmlns:w10="urn:schemas-microsoft-com:office:word" xmlns:w="http://schemas.openxmlformats.org/wordprocessingml/2006/main" xmlns:w14="http://schemas.microsoft.com/office/word/2010/wordml" xmlns:w15="http://schemas.microsoft.com/office/word/2012/wordml" xmlns:w16se="http://schemas.microsoft.com/office/word/2015/wordml/symex" xmlns:wpg="http://schemas.microsoft.com/office/word/2010/wordprocessingGroup" xmlns:wpi="http://schemas.microsoft.com/office/word/2010/wordprocessingInk" xmlns:wne="http://schemas.microsoft.com/office/word/2006/wordml" xmlns:wps="http://schemas.microsoft.com/office/word/2010/wordprocessingShape" mc:Ignorable="w14 w15 w16se wp14">
   <w:p>
     <w:pPr>
       <w:pStyle w:val="a5"/>
@@ -12386,7 +12321,7 @@
             </wp:anchor>
           </w:drawing>
         </mc:Choice>
-        <mc:Fallback>
+        <mc:Fallback xmlns:mv="urn:schemas-microsoft-com:mac:vml" xmlns:mo="http://schemas.microsoft.com/office/mac/office/2008/main">
           <w:pict>
             <v:group w14:anchorId="3F594F2C" id="群組 4" o:spid="_x0000_s1026" alt="有不同角度灰色矩形的頁尾圖形設計" style="position:absolute;margin-left:0;margin-top:0;width:536.4pt;height:34.55pt;z-index:251660288;mso-width-percent:877;mso-height-percent:45;mso-top-percent:905;mso-position-horizontal:center;mso-position-horizontal-relative:page;mso-position-vertical-relative:page;mso-width-percent:877;mso-height-percent:45;mso-top-percent:905" coordsize="4354,275" o:gfxdata="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">
               <o:lock v:ext="edit" aspectratio="t"/>
@@ -12435,7 +12370,7 @@
 </file>
 
 <file path=word/footnotes.xml><?xml version="1.0" encoding="utf-8"?>
-<w:footnotes xmlns:wpc="http://schemas.microsoft.com/office/word/2010/wordprocessingCanvas" xmlns:mo="http://schemas.microsoft.com/office/mac/office/2008/main" xmlns:mc="http://schemas.openxmlformats.org/markup-compatibility/2006" xmlns:mv="urn:schemas-microsoft-com:mac:vml" xmlns:o="urn:schemas-microsoft-com:office:office" xmlns:r="http://schemas.openxmlformats.org/officeDocument/2006/relationships" xmlns:m="http://schemas.openxmlformats.org/officeDocument/2006/math" xmlns:v="urn:schemas-microsoft-com:vml" xmlns:wp14="http://schemas.microsoft.com/office/word/2010/wordprocessingDrawing" xmlns:wp="http://schemas.openxmlformats.org/drawingml/2006/wordprocessingDrawing" xmlns:w10="urn:schemas-microsoft-com:office:word" xmlns:w="http://schemas.openxmlformats.org/wordprocessingml/2006/main" xmlns:w14="http://schemas.microsoft.com/office/word/2010/wordml" xmlns:w15="http://schemas.microsoft.com/office/word/2012/wordml" xmlns:wpg="http://schemas.microsoft.com/office/word/2010/wordprocessingGroup" xmlns:wpi="http://schemas.microsoft.com/office/word/2010/wordprocessingInk" xmlns:wne="http://schemas.microsoft.com/office/word/2006/wordml" xmlns:wps="http://schemas.microsoft.com/office/word/2010/wordprocessingShape" mc:Ignorable="w14 w15 wp14">
+<w:footnotes xmlns:wpc="http://schemas.microsoft.com/office/word/2010/wordprocessingCanvas" xmlns:cx="http://schemas.microsoft.com/office/drawing/2014/chartex" xmlns:cx1="http://schemas.microsoft.com/office/drawing/2015/9/8/chartex" xmlns:mc="http://schemas.openxmlformats.org/markup-compatibility/2006" xmlns:o="urn:schemas-microsoft-com:office:office" xmlns:r="http://schemas.openxmlformats.org/officeDocument/2006/relationships" xmlns:m="http://schemas.openxmlformats.org/officeDocument/2006/math" xmlns:v="urn:schemas-microsoft-com:vml" xmlns:wp14="http://schemas.microsoft.com/office/word/2010/wordprocessingDrawing" xmlns:wp="http://schemas.openxmlformats.org/drawingml/2006/wordprocessingDrawing" xmlns:w10="urn:schemas-microsoft-com:office:word" xmlns:w="http://schemas.openxmlformats.org/wordprocessingml/2006/main" xmlns:w14="http://schemas.microsoft.com/office/word/2010/wordml" xmlns:w15="http://schemas.microsoft.com/office/word/2012/wordml" xmlns:w16se="http://schemas.microsoft.com/office/word/2015/wordml/symex" xmlns:wpg="http://schemas.microsoft.com/office/word/2010/wordprocessingGroup" xmlns:wpi="http://schemas.microsoft.com/office/word/2010/wordprocessingInk" xmlns:wne="http://schemas.microsoft.com/office/word/2006/wordml" xmlns:wps="http://schemas.microsoft.com/office/word/2010/wordprocessingShape" mc:Ignorable="w14 w15 w16se wp14">
   <w:footnote w:type="separator" w:id="-1">
     <w:p>
       <w:pPr>
@@ -12460,7 +12395,7 @@
 </file>
 
 <file path=word/header1.xml><?xml version="1.0" encoding="utf-8"?>
-<w:hdr xmlns:wpc="http://schemas.microsoft.com/office/word/2010/wordprocessingCanvas" xmlns:mo="http://schemas.microsoft.com/office/mac/office/2008/main" xmlns:mc="http://schemas.openxmlformats.org/markup-compatibility/2006" xmlns:mv="urn:schemas-microsoft-com:mac:vml" xmlns:o="urn:schemas-microsoft-com:office:office" xmlns:r="http://schemas.openxmlformats.org/officeDocument/2006/relationships" xmlns:m="http://schemas.openxmlformats.org/officeDocument/2006/math" xmlns:v="urn:schemas-microsoft-com:vml" xmlns:wp14="http://schemas.microsoft.com/office/word/2010/wordprocessingDrawing" xmlns:wp="http://schemas.openxmlformats.org/drawingml/2006/wordprocessingDrawing" xmlns:w10="urn:schemas-microsoft-com:office:word" xmlns:w="http://schemas.openxmlformats.org/wordprocessingml/2006/main" xmlns:w14="http://schemas.microsoft.com/office/word/2010/wordml" xmlns:w15="http://schemas.microsoft.com/office/word/2012/wordml" xmlns:wpg="http://schemas.microsoft.com/office/word/2010/wordprocessingGroup" xmlns:wpi="http://schemas.microsoft.com/office/word/2010/wordprocessingInk" xmlns:wne="http://schemas.microsoft.com/office/word/2006/wordml" xmlns:wps="http://schemas.microsoft.com/office/word/2010/wordprocessingShape" mc:Ignorable="w14 w15 wp14">
+<w:hdr xmlns:wpc="http://schemas.microsoft.com/office/word/2010/wordprocessingCanvas" xmlns:cx="http://schemas.microsoft.com/office/drawing/2014/chartex" xmlns:cx1="http://schemas.microsoft.com/office/drawing/2015/9/8/chartex" xmlns:mc="http://schemas.openxmlformats.org/markup-compatibility/2006" xmlns:o="urn:schemas-microsoft-com:office:office" xmlns:r="http://schemas.openxmlformats.org/officeDocument/2006/relationships" xmlns:m="http://schemas.openxmlformats.org/officeDocument/2006/math" xmlns:v="urn:schemas-microsoft-com:vml" xmlns:wp14="http://schemas.microsoft.com/office/word/2010/wordprocessingDrawing" xmlns:wp="http://schemas.openxmlformats.org/drawingml/2006/wordprocessingDrawing" xmlns:w10="urn:schemas-microsoft-com:office:word" xmlns:w="http://schemas.openxmlformats.org/wordprocessingml/2006/main" xmlns:w14="http://schemas.microsoft.com/office/word/2010/wordml" xmlns:w15="http://schemas.microsoft.com/office/word/2012/wordml" xmlns:w16se="http://schemas.microsoft.com/office/word/2015/wordml/symex" xmlns:wpg="http://schemas.microsoft.com/office/word/2010/wordprocessingGroup" xmlns:wpi="http://schemas.microsoft.com/office/word/2010/wordprocessingInk" xmlns:wne="http://schemas.microsoft.com/office/word/2006/wordml" xmlns:wps="http://schemas.microsoft.com/office/word/2010/wordprocessingShape" mc:Ignorable="w14 w15 w16se wp14">
   <w:p>
     <w:pPr>
       <w:pStyle w:val="a3"/>
@@ -14705,7 +14640,7 @@
             </wp:anchor>
           </w:drawing>
         </mc:Choice>
-        <mc:Fallback>
+        <mc:Fallback xmlns:mv="urn:schemas-microsoft-com:mac:vml" xmlns:mo="http://schemas.microsoft.com/office/mac/office/2008/main">
           <w:pict>
             <v:group w14:anchorId="3640D996" id="群組 17" o:spid="_x0000_s1026" alt="有不同角度灰色矩形的頁首圖形設計" style="position:absolute;margin-left:0;margin-top:0;width:536.4pt;height:34.55pt;z-index:251665408;mso-width-percent:877;mso-height-percent:45;mso-top-percent:43;mso-position-horizontal:center;mso-position-horizontal-relative:page;mso-position-vertical-relative:page;mso-width-percent:877;mso-height-percent:45;mso-top-percent:43" coordsize="4329,275" o:gfxdata="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">
               <o:lock v:ext="edit" aspectratio="t"/>
@@ -14759,7 +14694,7 @@
 </file>
 
 <file path=word/header2.xml><?xml version="1.0" encoding="utf-8"?>
-<w:hdr xmlns:wpc="http://schemas.microsoft.com/office/word/2010/wordprocessingCanvas" xmlns:mo="http://schemas.microsoft.com/office/mac/office/2008/main" xmlns:mc="http://schemas.openxmlformats.org/markup-compatibility/2006" xmlns:mv="urn:schemas-microsoft-com:mac:vml" xmlns:o="urn:schemas-microsoft-com:office:office" xmlns:r="http://schemas.openxmlformats.org/officeDocument/2006/relationships" xmlns:m="http://schemas.openxmlformats.org/officeDocument/2006/math" xmlns:v="urn:schemas-microsoft-com:vml" xmlns:wp14="http://schemas.microsoft.com/office/word/2010/wordprocessingDrawing" xmlns:wp="http://schemas.openxmlformats.org/drawingml/2006/wordprocessingDrawing" xmlns:w10="urn:schemas-microsoft-com:office:word" xmlns:w="http://schemas.openxmlformats.org/wordprocessingml/2006/main" xmlns:w14="http://schemas.microsoft.com/office/word/2010/wordml" xmlns:w15="http://schemas.microsoft.com/office/word/2012/wordml" xmlns:wpg="http://schemas.microsoft.com/office/word/2010/wordprocessingGroup" xmlns:wpi="http://schemas.microsoft.com/office/word/2010/wordprocessingInk" xmlns:wne="http://schemas.microsoft.com/office/word/2006/wordml" xmlns:wps="http://schemas.microsoft.com/office/word/2010/wordprocessingShape" mc:Ignorable="w14 w15 wp14">
+<w:hdr xmlns:wpc="http://schemas.microsoft.com/office/word/2010/wordprocessingCanvas" xmlns:cx="http://schemas.microsoft.com/office/drawing/2014/chartex" xmlns:cx1="http://schemas.microsoft.com/office/drawing/2015/9/8/chartex" xmlns:mc="http://schemas.openxmlformats.org/markup-compatibility/2006" xmlns:o="urn:schemas-microsoft-com:office:office" xmlns:r="http://schemas.openxmlformats.org/officeDocument/2006/relationships" xmlns:m="http://schemas.openxmlformats.org/officeDocument/2006/math" xmlns:v="urn:schemas-microsoft-com:vml" xmlns:wp14="http://schemas.microsoft.com/office/word/2010/wordprocessingDrawing" xmlns:wp="http://schemas.openxmlformats.org/drawingml/2006/wordprocessingDrawing" xmlns:w10="urn:schemas-microsoft-com:office:word" xmlns:w="http://schemas.openxmlformats.org/wordprocessingml/2006/main" xmlns:w14="http://schemas.microsoft.com/office/word/2010/wordml" xmlns:w15="http://schemas.microsoft.com/office/word/2012/wordml" xmlns:w16se="http://schemas.microsoft.com/office/word/2015/wordml/symex" xmlns:wpg="http://schemas.microsoft.com/office/word/2010/wordprocessingGroup" xmlns:wpi="http://schemas.microsoft.com/office/word/2010/wordprocessingInk" xmlns:wne="http://schemas.microsoft.com/office/word/2006/wordml" xmlns:wps="http://schemas.microsoft.com/office/word/2010/wordprocessingShape" mc:Ignorable="w14 w15 w16se wp14">
   <w:p>
     <w:pPr>
       <w:pStyle w:val="a3"/>
@@ -17004,7 +16939,7 @@
             </wp:anchor>
           </w:drawing>
         </mc:Choice>
-        <mc:Fallback>
+        <mc:Fallback xmlns:mv="urn:schemas-microsoft-com:mac:vml" xmlns:mo="http://schemas.microsoft.com/office/mac/office/2008/main">
           <w:pict>
             <v:group w14:anchorId="2E7BBB4A" id="群組 17" o:spid="_x0000_s1026" alt="有不同角度灰色矩形的頁首圖形設計" style="position:absolute;margin-left:0;margin-top:0;width:536.4pt;height:34.55pt;z-index:251663360;mso-width-percent:877;mso-height-percent:45;mso-top-percent:43;mso-position-horizontal:center;mso-position-horizontal-relative:page;mso-position-vertical-relative:page;mso-width-percent:877;mso-height-percent:45;mso-top-percent:43" coordsize="4329,275" o:gfxdata="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">
               <o:lock v:ext="edit" aspectratio="t"/>
@@ -17058,8 +16993,8 @@
 </file>
 
 <file path=word/numbering.xml><?xml version="1.0" encoding="utf-8"?>
-<w:numbering xmlns:wpc="http://schemas.microsoft.com/office/word/2010/wordprocessingCanvas" xmlns:mo="http://schemas.microsoft.com/office/mac/office/2008/main" xmlns:mc="http://schemas.openxmlformats.org/markup-compatibility/2006" xmlns:mv="urn:schemas-microsoft-com:mac:vml" xmlns:o="urn:schemas-microsoft-com:office:office" xmlns:r="http://schemas.openxmlformats.org/officeDocument/2006/relationships" xmlns:m="http://schemas.openxmlformats.org/officeDocument/2006/math" xmlns:v="urn:schemas-microsoft-com:vml" xmlns:wp14="http://schemas.microsoft.com/office/word/2010/wordprocessingDrawing" xmlns:wp="http://schemas.openxmlformats.org/drawingml/2006/wordprocessingDrawing" xmlns:w10="urn:schemas-microsoft-com:office:word" xmlns:w="http://schemas.openxmlformats.org/wordprocessingml/2006/main" xmlns:w14="http://schemas.microsoft.com/office/word/2010/wordml" xmlns:w15="http://schemas.microsoft.com/office/word/2012/wordml" xmlns:wpg="http://schemas.microsoft.com/office/word/2010/wordprocessingGroup" xmlns:wpi="http://schemas.microsoft.com/office/word/2010/wordprocessingInk" xmlns:wne="http://schemas.microsoft.com/office/word/2006/wordml" xmlns:wps="http://schemas.microsoft.com/office/word/2010/wordprocessingShape" mc:Ignorable="w14 w15 wp14">
-  <w:abstractNum w:abstractNumId="0">
+<w:numbering xmlns:wpc="http://schemas.microsoft.com/office/word/2010/wordprocessingCanvas" xmlns:cx="http://schemas.microsoft.com/office/drawing/2014/chartex" xmlns:cx1="http://schemas.microsoft.com/office/drawing/2015/9/8/chartex" xmlns:mc="http://schemas.openxmlformats.org/markup-compatibility/2006" xmlns:o="urn:schemas-microsoft-com:office:office" xmlns:r="http://schemas.openxmlformats.org/officeDocument/2006/relationships" xmlns:m="http://schemas.openxmlformats.org/officeDocument/2006/math" xmlns:v="urn:schemas-microsoft-com:vml" xmlns:wp14="http://schemas.microsoft.com/office/word/2010/wordprocessingDrawing" xmlns:wp="http://schemas.openxmlformats.org/drawingml/2006/wordprocessingDrawing" xmlns:w10="urn:schemas-microsoft-com:office:word" xmlns:w="http://schemas.openxmlformats.org/wordprocessingml/2006/main" xmlns:w14="http://schemas.microsoft.com/office/word/2010/wordml" xmlns:w15="http://schemas.microsoft.com/office/word/2012/wordml" xmlns:w16se="http://schemas.microsoft.com/office/word/2015/wordml/symex" xmlns:wpg="http://schemas.microsoft.com/office/word/2010/wordprocessingGroup" xmlns:wpi="http://schemas.microsoft.com/office/word/2010/wordprocessingInk" xmlns:wne="http://schemas.microsoft.com/office/word/2006/wordml" xmlns:wps="http://schemas.microsoft.com/office/word/2010/wordprocessingShape" mc:Ignorable="w14 w15 w16se wp14">
+  <w:abstractNum w:abstractNumId="0" w15:restartNumberingAfterBreak="0">
     <w:nsid w:val="FFFFFF1D"/>
     <w:multiLevelType w:val="multilevel"/>
     <w:tmpl w:val="05D8A5E8"/>
@@ -17199,7 +17134,7 @@
       </w:rPr>
     </w:lvl>
   </w:abstractNum>
-  <w:abstractNum w:abstractNumId="1">
+  <w:abstractNum w:abstractNumId="1" w15:restartNumberingAfterBreak="0">
     <w:nsid w:val="FFFFFF7C"/>
     <w:multiLevelType w:val="singleLevel"/>
     <w:tmpl w:val="45B81B1E"/>
@@ -17216,7 +17151,7 @@
       </w:pPr>
     </w:lvl>
   </w:abstractNum>
-  <w:abstractNum w:abstractNumId="2">
+  <w:abstractNum w:abstractNumId="2" w15:restartNumberingAfterBreak="0">
     <w:nsid w:val="FFFFFF7D"/>
     <w:multiLevelType w:val="singleLevel"/>
     <w:tmpl w:val="C1AC6432"/>
@@ -17233,7 +17168,7 @@
       </w:pPr>
     </w:lvl>
   </w:abstractNum>
-  <w:abstractNum w:abstractNumId="3">
+  <w:abstractNum w:abstractNumId="3" w15:restartNumberingAfterBreak="0">
     <w:nsid w:val="FFFFFF7E"/>
     <w:multiLevelType w:val="singleLevel"/>
     <w:tmpl w:val="32A44C3A"/>
@@ -17250,7 +17185,7 @@
       </w:pPr>
     </w:lvl>
   </w:abstractNum>
-  <w:abstractNum w:abstractNumId="4">
+  <w:abstractNum w:abstractNumId="4" w15:restartNumberingAfterBreak="0">
     <w:nsid w:val="FFFFFF7F"/>
     <w:multiLevelType w:val="singleLevel"/>
     <w:tmpl w:val="DF044E82"/>
@@ -17267,7 +17202,7 @@
       </w:pPr>
     </w:lvl>
   </w:abstractNum>
-  <w:abstractNum w:abstractNumId="5">
+  <w:abstractNum w:abstractNumId="5" w15:restartNumberingAfterBreak="0">
     <w:nsid w:val="FFFFFF80"/>
     <w:multiLevelType w:val="singleLevel"/>
     <w:tmpl w:val="8000FF3E"/>
@@ -17287,7 +17222,7 @@
       </w:rPr>
     </w:lvl>
   </w:abstractNum>
-  <w:abstractNum w:abstractNumId="6">
+  <w:abstractNum w:abstractNumId="6" w15:restartNumberingAfterBreak="0">
     <w:nsid w:val="FFFFFF81"/>
     <w:multiLevelType w:val="singleLevel"/>
     <w:tmpl w:val="7638C792"/>
@@ -17307,7 +17242,7 @@
       </w:rPr>
     </w:lvl>
   </w:abstractNum>
-  <w:abstractNum w:abstractNumId="7">
+  <w:abstractNum w:abstractNumId="7" w15:restartNumberingAfterBreak="0">
     <w:nsid w:val="FFFFFF82"/>
     <w:multiLevelType w:val="singleLevel"/>
     <w:tmpl w:val="B7581FA4"/>
@@ -17327,7 +17262,7 @@
       </w:rPr>
     </w:lvl>
   </w:abstractNum>
-  <w:abstractNum w:abstractNumId="8">
+  <w:abstractNum w:abstractNumId="8" w15:restartNumberingAfterBreak="0">
     <w:nsid w:val="FFFFFF83"/>
     <w:multiLevelType w:val="singleLevel"/>
     <w:tmpl w:val="164CC992"/>
@@ -17347,7 +17282,7 @@
       </w:rPr>
     </w:lvl>
   </w:abstractNum>
-  <w:abstractNum w:abstractNumId="9">
+  <w:abstractNum w:abstractNumId="9" w15:restartNumberingAfterBreak="0">
     <w:nsid w:val="FFFFFF88"/>
     <w:multiLevelType w:val="singleLevel"/>
     <w:tmpl w:val="5F6E9426"/>
@@ -17364,7 +17299,7 @@
       </w:pPr>
     </w:lvl>
   </w:abstractNum>
-  <w:abstractNum w:abstractNumId="10">
+  <w:abstractNum w:abstractNumId="10" w15:restartNumberingAfterBreak="0">
     <w:nsid w:val="FFFFFF89"/>
     <w:multiLevelType w:val="singleLevel"/>
     <w:tmpl w:val="75966EDC"/>
@@ -17384,7 +17319,7 @@
       </w:rPr>
     </w:lvl>
   </w:abstractNum>
-  <w:abstractNum w:abstractNumId="11">
+  <w:abstractNum w:abstractNumId="11" w15:restartNumberingAfterBreak="0">
     <w:nsid w:val="0E4F1BB1"/>
     <w:multiLevelType w:val="hybridMultilevel"/>
     <w:tmpl w:val="F440D84C"/>
@@ -17498,7 +17433,7 @@
       </w:rPr>
     </w:lvl>
   </w:abstractNum>
-  <w:abstractNum w:abstractNumId="12">
+  <w:abstractNum w:abstractNumId="12" w15:restartNumberingAfterBreak="0">
     <w:nsid w:val="15E8167A"/>
     <w:multiLevelType w:val="hybridMultilevel"/>
     <w:tmpl w:val="01E02668"/>
@@ -17611,7 +17546,7 @@
       </w:rPr>
     </w:lvl>
   </w:abstractNum>
-  <w:abstractNum w:abstractNumId="13">
+  <w:abstractNum w:abstractNumId="13" w15:restartNumberingAfterBreak="0">
     <w:nsid w:val="1857735B"/>
     <w:multiLevelType w:val="hybridMultilevel"/>
     <w:tmpl w:val="83304BDA"/>
@@ -17773,7 +17708,7 @@
 </file>
 
 <file path=word/styles.xml><?xml version="1.0" encoding="utf-8"?>
-<w:styles xmlns:mc="http://schemas.openxmlformats.org/markup-compatibility/2006" xmlns:r="http://schemas.openxmlformats.org/officeDocument/2006/relationships" xmlns:w="http://schemas.openxmlformats.org/wordprocessingml/2006/main" xmlns:w14="http://schemas.microsoft.com/office/word/2010/wordml" xmlns:w15="http://schemas.microsoft.com/office/word/2012/wordml" mc:Ignorable="w14 w15">
+<w:styles xmlns:mc="http://schemas.openxmlformats.org/markup-compatibility/2006" xmlns:r="http://schemas.openxmlformats.org/officeDocument/2006/relationships" xmlns:w="http://schemas.openxmlformats.org/wordprocessingml/2006/main" xmlns:w14="http://schemas.microsoft.com/office/word/2010/wordml" xmlns:w15="http://schemas.microsoft.com/office/word/2012/wordml" xmlns:w16se="http://schemas.microsoft.com/office/word/2015/wordml/symex" mc:Ignorable="w14 w15 w16se">
   <w:docDefaults>
     <w:rPrDefault>
       <w:rPr>
@@ -17788,7 +17723,7 @@
       </w:pPr>
     </w:pPrDefault>
   </w:docDefaults>
-  <w:latentStyles w:defLockedState="0" w:defUIPriority="99" w:defSemiHidden="0" w:defUnhideWhenUsed="0" w:defQFormat="0" w:count="380">
+  <w:latentStyles w:defLockedState="0" w:defUIPriority="99" w:defSemiHidden="0" w:defUnhideWhenUsed="0" w:defQFormat="0" w:count="371">
     <w:lsdException w:name="Normal" w:uiPriority="0" w:qFormat="1"/>
     <w:lsdException w:name="heading 1" w:uiPriority="9" w:qFormat="1"/>
     <w:lsdException w:name="heading 2" w:semiHidden="1" w:uiPriority="9" w:unhideWhenUsed="1" w:qFormat="1"/>
@@ -18378,7 +18313,6 @@
       <w:spacing w:after="0" w:line="240" w:lineRule="auto"/>
     </w:pPr>
     <w:tblPr>
-      <w:tblInd w:w="0" w:type="dxa"/>
       <w:tblBorders>
         <w:top w:val="single" w:sz="4" w:space="0" w:color="auto"/>
         <w:left w:val="single" w:sz="4" w:space="0" w:color="auto"/>
@@ -18387,12 +18321,6 @@
         <w:insideH w:val="single" w:sz="4" w:space="0" w:color="auto"/>
         <w:insideV w:val="single" w:sz="4" w:space="0" w:color="auto"/>
       </w:tblBorders>
-      <w:tblCellMar>
-        <w:top w:w="0" w:type="dxa"/>
-        <w:left w:w="108" w:type="dxa"/>
-        <w:bottom w:w="0" w:type="dxa"/>
-        <w:right w:w="108" w:type="dxa"/>
-      </w:tblCellMar>
     </w:tblPr>
   </w:style>
   <w:style w:type="character" w:customStyle="1" w:styleId="20">
@@ -18642,7 +18570,7 @@
 </file>
 
 <file path=word/glossary/document.xml><?xml version="1.0" encoding="utf-8"?>
-<w:glossaryDocument xmlns:wpc="http://schemas.microsoft.com/office/word/2010/wordprocessingCanvas" xmlns:mo="http://schemas.microsoft.com/office/mac/office/2008/main" xmlns:mc="http://schemas.openxmlformats.org/markup-compatibility/2006" xmlns:mv="urn:schemas-microsoft-com:mac:vml" xmlns:o="urn:schemas-microsoft-com:office:office" xmlns:r="http://schemas.openxmlformats.org/officeDocument/2006/relationships" xmlns:m="http://schemas.openxmlformats.org/officeDocument/2006/math" xmlns:v="urn:schemas-microsoft-com:vml" xmlns:wp14="http://schemas.microsoft.com/office/word/2010/wordprocessingDrawing" xmlns:wp="http://schemas.openxmlformats.org/drawingml/2006/wordprocessingDrawing" xmlns:w10="urn:schemas-microsoft-com:office:word" xmlns:w="http://schemas.openxmlformats.org/wordprocessingml/2006/main" xmlns:w14="http://schemas.microsoft.com/office/word/2010/wordml" xmlns:w15="http://schemas.microsoft.com/office/word/2012/wordml" xmlns:wpg="http://schemas.microsoft.com/office/word/2010/wordprocessingGroup" xmlns:wpi="http://schemas.microsoft.com/office/word/2010/wordprocessingInk" xmlns:wne="http://schemas.microsoft.com/office/word/2006/wordml" xmlns:wps="http://schemas.microsoft.com/office/word/2010/wordprocessingShape" mc:Ignorable="w14 w15 wp14">
+<w:glossaryDocument xmlns:wpc="http://schemas.microsoft.com/office/word/2010/wordprocessingCanvas" xmlns:cx="http://schemas.microsoft.com/office/drawing/2014/chartex" xmlns:cx1="http://schemas.microsoft.com/office/drawing/2015/9/8/chartex" xmlns:mc="http://schemas.openxmlformats.org/markup-compatibility/2006" xmlns:o="urn:schemas-microsoft-com:office:office" xmlns:r="http://schemas.openxmlformats.org/officeDocument/2006/relationships" xmlns:m="http://schemas.openxmlformats.org/officeDocument/2006/math" xmlns:v="urn:schemas-microsoft-com:vml" xmlns:wp14="http://schemas.microsoft.com/office/word/2010/wordprocessingDrawing" xmlns:wp="http://schemas.openxmlformats.org/drawingml/2006/wordprocessingDrawing" xmlns:w10="urn:schemas-microsoft-com:office:word" xmlns:w="http://schemas.openxmlformats.org/wordprocessingml/2006/main" xmlns:w14="http://schemas.microsoft.com/office/word/2010/wordml" xmlns:w15="http://schemas.microsoft.com/office/word/2012/wordml" xmlns:w16se="http://schemas.microsoft.com/office/word/2015/wordml/symex" xmlns:wpg="http://schemas.microsoft.com/office/word/2010/wordprocessingGroup" xmlns:wpi="http://schemas.microsoft.com/office/word/2010/wordprocessingInk" xmlns:wne="http://schemas.microsoft.com/office/word/2006/wordml" xmlns:wps="http://schemas.microsoft.com/office/word/2010/wordprocessingShape" mc:Ignorable="w14 w15 w16se wp14">
   <w:docParts>
     <w:docPart>
       <w:docPartPr>
@@ -18769,7 +18697,7 @@
 </file>
 
 <file path=word/glossary/fontTable.xml><?xml version="1.0" encoding="utf-8"?>
-<w:fonts xmlns:mc="http://schemas.openxmlformats.org/markup-compatibility/2006" xmlns:r="http://schemas.openxmlformats.org/officeDocument/2006/relationships" xmlns:w="http://schemas.openxmlformats.org/wordprocessingml/2006/main" xmlns:w14="http://schemas.microsoft.com/office/word/2010/wordml" xmlns:w15="http://schemas.microsoft.com/office/word/2012/wordml" mc:Ignorable="w14 w15">
+<w:fonts xmlns:mc="http://schemas.openxmlformats.org/markup-compatibility/2006" xmlns:r="http://schemas.openxmlformats.org/officeDocument/2006/relationships" xmlns:w="http://schemas.openxmlformats.org/wordprocessingml/2006/main" xmlns:w14="http://schemas.microsoft.com/office/word/2010/wordml" xmlns:w15="http://schemas.microsoft.com/office/word/2012/wordml" xmlns:w16se="http://schemas.microsoft.com/office/word/2015/wordml/symex" mc:Ignorable="w14 w15 w16se">
   <w:font w:name="Wingdings">
     <w:panose1 w:val="05000000000000000000"/>
     <w:charset w:val="02"/>
@@ -18780,83 +18708,80 @@
   <w:font w:name="Times New Roman">
     <w:panose1 w:val="02020603050405020304"/>
     <w:charset w:val="00"/>
-    <w:family w:val="auto"/>
+    <w:family w:val="roman"/>
     <w:pitch w:val="variable"/>
-    <w:sig w:usb0="E0002AEF" w:usb1="C0007841" w:usb2="00000009" w:usb3="00000000" w:csb0="000001FF" w:csb1="00000000"/>
+    <w:sig w:usb0="E0002EFF" w:usb1="C000785B" w:usb2="00000009" w:usb3="00000000" w:csb0="000001FF" w:csb1="00000000"/>
   </w:font>
   <w:font w:name="Symbol">
-    <w:panose1 w:val="00000000000000000000"/>
+    <w:panose1 w:val="05050102010706020507"/>
     <w:charset w:val="02"/>
-    <w:family w:val="auto"/>
+    <w:family w:val="roman"/>
     <w:pitch w:val="variable"/>
     <w:sig w:usb0="00000000" w:usb1="10000000" w:usb2="00000000" w:usb3="00000000" w:csb0="80000000" w:csb1="00000000"/>
   </w:font>
   <w:font w:name="Courier New">
     <w:panose1 w:val="02070309020205020404"/>
     <w:charset w:val="00"/>
-    <w:family w:val="auto"/>
-    <w:pitch w:val="variable"/>
-    <w:sig w:usb0="E0002AFF" w:usb1="C0007843" w:usb2="00000009" w:usb3="00000000" w:csb0="000001FF" w:csb1="00000000"/>
+    <w:family w:val="modern"/>
+    <w:pitch w:val="fixed"/>
+    <w:sig w:usb0="E0002EFF" w:usb1="C0007843" w:usb2="00000009" w:usb3="00000000" w:csb0="000001FF" w:csb1="00000000"/>
   </w:font>
   <w:font w:name="Gill Sans MT">
-    <w:panose1 w:val="020B0502020104020203"/>
+    <w:altName w:val="Bahnschrift Light"/>
     <w:charset w:val="00"/>
     <w:family w:val="auto"/>
     <w:pitch w:val="variable"/>
-    <w:sig w:usb0="00000003" w:usb1="00000000" w:usb2="00000000" w:usb3="00000000" w:csb0="00000003" w:csb1="00000000"/>
+    <w:sig w:usb0="00000001" w:usb1="00000000" w:usb2="00000000" w:usb3="00000000" w:csb0="00000003" w:csb1="00000000"/>
   </w:font>
   <w:font w:name="微軟正黑體">
+    <w:panose1 w:val="020B0604030504040204"/>
     <w:charset w:val="88"/>
-    <w:family w:val="auto"/>
+    <w:family w:val="swiss"/>
     <w:pitch w:val="variable"/>
-    <w:sig w:usb0="00000087" w:usb1="288F4000" w:usb2="00000016" w:usb3="00000000" w:csb0="00100009" w:csb1="00000000"/>
+    <w:sig w:usb0="000002A7" w:usb1="28CF4400" w:usb2="00000016" w:usb3="00000000" w:csb0="00100009" w:csb1="00000000"/>
   </w:font>
   <w:font w:name="Microsoft JhengHei UI">
     <w:altName w:val="Microsoft JhengHei"/>
+    <w:panose1 w:val="020B0604030504040204"/>
     <w:charset w:val="88"/>
-    <w:family w:val="auto"/>
+    <w:family w:val="swiss"/>
     <w:pitch w:val="variable"/>
-    <w:sig w:usb0="00000087" w:usb1="288F4000" w:usb2="00000016" w:usb3="00000000" w:csb0="00100009" w:csb1="00000000"/>
+    <w:sig w:usb0="000002A7" w:usb1="28CF4400" w:usb2="00000016" w:usb3="00000000" w:csb0="00100009" w:csb1="00000000"/>
   </w:font>
   <w:font w:name="新細明體">
+    <w:altName w:val="PMingLiU"/>
+    <w:panose1 w:val="02020500000000000000"/>
     <w:charset w:val="88"/>
-    <w:family w:val="auto"/>
+    <w:family w:val="roman"/>
     <w:pitch w:val="variable"/>
     <w:sig w:usb0="A00002FF" w:usb1="28CFFCFA" w:usb2="00000016" w:usb3="00000000" w:csb0="00100001" w:csb1="00000000"/>
   </w:font>
-  <w:font w:name="BiauKai">
-    <w:panose1 w:val="02000500000000000000"/>
+  <w:font w:name="標楷體">
+    <w:panose1 w:val="03000509000000000000"/>
     <w:charset w:val="88"/>
-    <w:family w:val="auto"/>
-    <w:pitch w:val="variable"/>
-    <w:sig w:usb0="00000001" w:usb1="08080000" w:usb2="00000010" w:usb3="00000000" w:csb0="00100000" w:csb1="00000000"/>
-  </w:font>
-  <w:font w:name="Arial">
-    <w:panose1 w:val="020B0604020202020204"/>
-    <w:charset w:val="00"/>
-    <w:family w:val="auto"/>
-    <w:pitch w:val="variable"/>
-    <w:sig w:usb0="E0002AFF" w:usb1="C0007843" w:usb2="00000009" w:usb3="00000000" w:csb0="000001FF" w:csb1="00000000"/>
+    <w:family w:val="script"/>
+    <w:pitch w:val="fixed"/>
+    <w:sig w:usb0="00000003" w:usb1="080E0000" w:usb2="00000016" w:usb3="00000000" w:csb0="00100001" w:csb1="00000000"/>
   </w:font>
   <w:font w:name="Calibri">
     <w:panose1 w:val="020F0502020204030204"/>
     <w:charset w:val="00"/>
-    <w:family w:val="auto"/>
+    <w:family w:val="swiss"/>
     <w:pitch w:val="variable"/>
-    <w:sig w:usb0="E00002FF" w:usb1="4000ACFF" w:usb2="00000001" w:usb3="00000000" w:csb0="0000019F" w:csb1="00000000"/>
+    <w:sig w:usb0="E0002AFF" w:usb1="C000247B" w:usb2="00000009" w:usb3="00000000" w:csb0="000001FF" w:csb1="00000000"/>
   </w:font>
   <w:font w:name="Calibri Light">
     <w:panose1 w:val="020F0302020204030204"/>
     <w:charset w:val="00"/>
-    <w:family w:val="auto"/>
+    <w:family w:val="swiss"/>
     <w:pitch w:val="variable"/>
-    <w:sig w:usb0="A00002EF" w:usb1="4000207B" w:usb2="00000000" w:usb3="00000000" w:csb0="0000019F" w:csb1="00000000"/>
+    <w:sig w:usb0="E0002AFF" w:usb1="C000247B" w:usb2="00000009" w:usb3="00000000" w:csb0="000001FF" w:csb1="00000000"/>
   </w:font>
 </w:fonts>
 </file>
 
 <file path=word/glossary/settings.xml><?xml version="1.0" encoding="utf-8"?>
-<w:settings xmlns:mc="http://schemas.openxmlformats.org/markup-compatibility/2006" xmlns:o="urn:schemas-microsoft-com:office:office" xmlns:r="http://schemas.openxmlformats.org/officeDocument/2006/relationships" xmlns:m="http://schemas.openxmlformats.org/officeDocument/2006/math" xmlns:v="urn:schemas-microsoft-com:vml" xmlns:w10="urn:schemas-microsoft-com:office:word" xmlns:w="http://schemas.openxmlformats.org/wordprocessingml/2006/main" xmlns:w14="http://schemas.microsoft.com/office/word/2010/wordml" xmlns:w15="http://schemas.microsoft.com/office/word/2012/wordml" xmlns:sl="http://schemas.openxmlformats.org/schemaLibrary/2006/main" mc:Ignorable="w14 w15">
+<w:settings xmlns:mc="http://schemas.openxmlformats.org/markup-compatibility/2006" xmlns:o="urn:schemas-microsoft-com:office:office" xmlns:r="http://schemas.openxmlformats.org/officeDocument/2006/relationships" xmlns:m="http://schemas.openxmlformats.org/officeDocument/2006/math" xmlns:v="urn:schemas-microsoft-com:vml" xmlns:w10="urn:schemas-microsoft-com:office:word" xmlns:w="http://schemas.openxmlformats.org/wordprocessingml/2006/main" xmlns:w14="http://schemas.microsoft.com/office/word/2010/wordml" xmlns:w15="http://schemas.microsoft.com/office/word/2012/wordml" xmlns:w16se="http://schemas.microsoft.com/office/word/2015/wordml/symex" xmlns:sl="http://schemas.openxmlformats.org/schemaLibrary/2006/main" mc:Ignorable="w14 w15 w16se">
   <w:view w:val="normal"/>
   <w:bordersDoNotSurroundHeader/>
   <w:bordersDoNotSurroundFooter/>
@@ -18886,6 +18811,7 @@
     <w:rsid w:val="00AB6234"/>
     <w:rsid w:val="00D35269"/>
     <w:rsid w:val="00D44D63"/>
+    <w:rsid w:val="00FA3864"/>
   </w:rsids>
   <m:mathPr>
     <m:mathFont m:val="Cambria Math"/>
@@ -18910,7 +18836,7 @@
 </file>
 
 <file path=word/glossary/styles.xml><?xml version="1.0" encoding="utf-8"?>
-<w:styles xmlns:mc="http://schemas.openxmlformats.org/markup-compatibility/2006" xmlns:r="http://schemas.openxmlformats.org/officeDocument/2006/relationships" xmlns:w="http://schemas.openxmlformats.org/wordprocessingml/2006/main" xmlns:w14="http://schemas.microsoft.com/office/word/2010/wordml" xmlns:w15="http://schemas.microsoft.com/office/word/2012/wordml" mc:Ignorable="w14 w15">
+<w:styles xmlns:mc="http://schemas.openxmlformats.org/markup-compatibility/2006" xmlns:r="http://schemas.openxmlformats.org/officeDocument/2006/relationships" xmlns:w="http://schemas.openxmlformats.org/wordprocessingml/2006/main" xmlns:w14="http://schemas.microsoft.com/office/word/2010/wordml" xmlns:w15="http://schemas.microsoft.com/office/word/2012/wordml" xmlns:w16se="http://schemas.microsoft.com/office/word/2015/wordml/symex" mc:Ignorable="w14 w15 w16se">
   <w:docDefaults>
     <w:rPrDefault>
       <w:rPr>
@@ -18923,7 +18849,7 @@
     </w:rPrDefault>
     <w:pPrDefault/>
   </w:docDefaults>
-  <w:latentStyles w:defLockedState="0" w:defUIPriority="99" w:defSemiHidden="0" w:defUnhideWhenUsed="0" w:defQFormat="0" w:count="380">
+  <w:latentStyles w:defLockedState="0" w:defUIPriority="99" w:defSemiHidden="0" w:defUnhideWhenUsed="0" w:defQFormat="0" w:count="371">
     <w:lsdException w:name="Normal" w:uiPriority="0" w:qFormat="1"/>
     <w:lsdException w:name="heading 1" w:uiPriority="9" w:qFormat="1"/>
     <w:lsdException w:name="heading 2" w:semiHidden="1" w:uiPriority="9" w:unhideWhenUsed="1" w:qFormat="1"/>
@@ -19496,9 +19422,8 @@
 </file>
 
 <file path=word/glossary/webSettings.xml><?xml version="1.0" encoding="utf-8"?>
-<w:webSettings xmlns:mc="http://schemas.openxmlformats.org/markup-compatibility/2006" xmlns:r="http://schemas.openxmlformats.org/officeDocument/2006/relationships" xmlns:w="http://schemas.openxmlformats.org/wordprocessingml/2006/main" xmlns:w14="http://schemas.microsoft.com/office/word/2010/wordml" xmlns:w15="http://schemas.microsoft.com/office/word/2012/wordml" mc:Ignorable="w14 w15">
+<w:webSettings xmlns:mc="http://schemas.openxmlformats.org/markup-compatibility/2006" xmlns:r="http://schemas.openxmlformats.org/officeDocument/2006/relationships" xmlns:w="http://schemas.openxmlformats.org/wordprocessingml/2006/main" xmlns:w14="http://schemas.microsoft.com/office/word/2010/wordml" xmlns:w15="http://schemas.microsoft.com/office/word/2012/wordml" xmlns:w16se="http://schemas.microsoft.com/office/word/2015/wordml/symex" mc:Ignorable="w14 w15 w16se">
   <w:allowPNG/>
-  <w:doNotSaveAsSingleFile/>
 </w:webSettings>
 </file>
 
@@ -19772,7 +19697,7 @@
 </file>
 
 <file path=customXml/itemProps1.xml><?xml version="1.0" encoding="utf-8"?>
-<ds:datastoreItem xmlns:ds="http://schemas.openxmlformats.org/officeDocument/2006/customXml" ds:itemID="{D01E73AE-470C-3E47-9E3D-A8B25F6E3C71}">
+<ds:datastoreItem xmlns:ds="http://schemas.openxmlformats.org/officeDocument/2006/customXml" ds:itemID="{2ADDEE78-C1C1-440B-8869-D614235364F7}">
   <ds:schemaRefs>
     <ds:schemaRef ds:uri="http://schemas.openxmlformats.org/officeDocument/2006/bibliography"/>
   </ds:schemaRefs>
